--- a/reports/Student #1/Testing report.docx
+++ b/reports/Student #1/Testing report.docx
@@ -27,7 +27,23 @@
           <w:sz w:val="44"/>
           <w:szCs w:val="44"/>
         </w:rPr>
-        <w:t xml:space="preserve"> Mayo de 2025</w:t>
+        <w:t xml:space="preserve"> </w:t>
+      </w:r>
+      <w:proofErr w:type="gramStart"/>
+      <w:r>
+        <w:rPr>
+          <w:sz w:val="44"/>
+          <w:szCs w:val="44"/>
+        </w:rPr>
+        <w:t>Mayo</w:t>
+      </w:r>
+      <w:proofErr w:type="gramEnd"/>
+      <w:r>
+        <w:rPr>
+          <w:sz w:val="44"/>
+          <w:szCs w:val="44"/>
+        </w:rPr>
+        <w:t xml:space="preserve"> de 2025</w:t>
       </w:r>
       <w:r>
         <w:t xml:space="preserve"> </w:t>
@@ -260,6 +276,13 @@
     </w:p>
     <w:sdt>
       <w:sdtPr>
+        <w:rPr>
+          <w:rFonts w:ascii="Arial" w:eastAsia="Arial" w:hAnsi="Arial" w:cs="Arial"/>
+          <w:color w:val="auto"/>
+          <w:sz w:val="22"/>
+          <w:szCs w:val="22"/>
+          <w:lang w:val="es"/>
+        </w:rPr>
         <w:id w:val="1674755261"/>
         <w:docPartObj>
           <w:docPartGallery w:val="Table of Contents"/>
@@ -268,13 +291,8 @@
       </w:sdtPr>
       <w:sdtEndPr>
         <w:rPr>
-          <w:rFonts w:ascii="Arial" w:eastAsia="Arial" w:hAnsi="Arial" w:cs="Arial"/>
           <w:b/>
           <w:bCs/>
-          <w:color w:val="auto"/>
-          <w:sz w:val="22"/>
-          <w:szCs w:val="22"/>
-          <w:lang w:val="es"/>
         </w:rPr>
       </w:sdtEndPr>
       <w:sdtContent>
@@ -312,7 +330,7 @@
           <w:r>
             <w:fldChar w:fldCharType="separate"/>
           </w:r>
-          <w:hyperlink w:anchor="_Toc199167884" w:history="1">
+          <w:hyperlink w:anchor="_Toc199170937" w:history="1">
             <w:r>
               <w:rPr>
                 <w:rStyle w:val="Hipervnculo"/>
@@ -358,7 +376,7 @@
                 <w:noProof/>
                 <w:webHidden/>
               </w:rPr>
-              <w:instrText xml:space="preserve"> PAGEREF _Toc199167884 \h </w:instrText>
+              <w:instrText xml:space="preserve"> PAGEREF _Toc199170937 \h </w:instrText>
             </w:r>
             <w:r>
               <w:rPr>
@@ -406,7 +424,7 @@
               <w14:ligatures w14:val="standardContextual"/>
             </w:rPr>
           </w:pPr>
-          <w:hyperlink w:anchor="_Toc199167885" w:history="1">
+          <w:hyperlink w:anchor="_Toc199170938" w:history="1">
             <w:r>
               <w:rPr>
                 <w:rStyle w:val="Hipervnculo"/>
@@ -452,7 +470,7 @@
                 <w:noProof/>
                 <w:webHidden/>
               </w:rPr>
-              <w:instrText xml:space="preserve"> PAGEREF _Toc199167885 \h </w:instrText>
+              <w:instrText xml:space="preserve"> PAGEREF _Toc199170938 \h </w:instrText>
             </w:r>
             <w:r>
               <w:rPr>
@@ -500,7 +518,7 @@
               <w14:ligatures w14:val="standardContextual"/>
             </w:rPr>
           </w:pPr>
-          <w:hyperlink w:anchor="_Toc199167886" w:history="1">
+          <w:hyperlink w:anchor="_Toc199170939" w:history="1">
             <w:r>
               <w:rPr>
                 <w:rStyle w:val="Hipervnculo"/>
@@ -546,7 +564,7 @@
                 <w:noProof/>
                 <w:webHidden/>
               </w:rPr>
-              <w:instrText xml:space="preserve"> PAGEREF _Toc199167886 \h </w:instrText>
+              <w:instrText xml:space="preserve"> PAGEREF _Toc199170939 \h </w:instrText>
             </w:r>
             <w:r>
               <w:rPr>
@@ -593,7 +611,7 @@
               <w14:ligatures w14:val="standardContextual"/>
             </w:rPr>
           </w:pPr>
-          <w:hyperlink w:anchor="_Toc199167887" w:history="1">
+          <w:hyperlink w:anchor="_Toc199170940" w:history="1">
             <w:r>
               <w:rPr>
                 <w:rStyle w:val="Hipervnculo"/>
@@ -620,7 +638,7 @@
                 <w:noProof/>
                 <w:webHidden/>
               </w:rPr>
-              <w:instrText xml:space="preserve"> PAGEREF _Toc199167887 \h </w:instrText>
+              <w:instrText xml:space="preserve"> PAGEREF _Toc199170940 \h </w:instrText>
             </w:r>
             <w:r>
               <w:rPr>
@@ -667,7 +685,7 @@
               <w14:ligatures w14:val="standardContextual"/>
             </w:rPr>
           </w:pPr>
-          <w:hyperlink w:anchor="_Toc199167888" w:history="1">
+          <w:hyperlink w:anchor="_Toc199170941" w:history="1">
             <w:r>
               <w:rPr>
                 <w:rStyle w:val="Hipervnculo"/>
@@ -694,7 +712,7 @@
                 <w:noProof/>
                 <w:webHidden/>
               </w:rPr>
-              <w:instrText xml:space="preserve"> PAGEREF _Toc199167888 \h </w:instrText>
+              <w:instrText xml:space="preserve"> PAGEREF _Toc199170941 \h </w:instrText>
             </w:r>
             <w:r>
               <w:rPr>
@@ -741,7 +759,7 @@
               <w14:ligatures w14:val="standardContextual"/>
             </w:rPr>
           </w:pPr>
-          <w:hyperlink w:anchor="_Toc199167889" w:history="1">
+          <w:hyperlink w:anchor="_Toc199170942" w:history="1">
             <w:r>
               <w:rPr>
                 <w:rStyle w:val="Hipervnculo"/>
@@ -768,7 +786,7 @@
                 <w:noProof/>
                 <w:webHidden/>
               </w:rPr>
-              <w:instrText xml:space="preserve"> PAGEREF _Toc199167889 \h </w:instrText>
+              <w:instrText xml:space="preserve"> PAGEREF _Toc199170942 \h </w:instrText>
             </w:r>
             <w:r>
               <w:rPr>
@@ -815,7 +833,7 @@
               <w14:ligatures w14:val="standardContextual"/>
             </w:rPr>
           </w:pPr>
-          <w:hyperlink w:anchor="_Toc199167890" w:history="1">
+          <w:hyperlink w:anchor="_Toc199170943" w:history="1">
             <w:r>
               <w:rPr>
                 <w:rStyle w:val="Hipervnculo"/>
@@ -842,7 +860,7 @@
                 <w:noProof/>
                 <w:webHidden/>
               </w:rPr>
-              <w:instrText xml:space="preserve"> PAGEREF _Toc199167890 \h </w:instrText>
+              <w:instrText xml:space="preserve"> PAGEREF _Toc199170943 \h </w:instrText>
             </w:r>
             <w:r>
               <w:rPr>
@@ -889,7 +907,7 @@
               <w14:ligatures w14:val="standardContextual"/>
             </w:rPr>
           </w:pPr>
-          <w:hyperlink w:anchor="_Toc199167891" w:history="1">
+          <w:hyperlink w:anchor="_Toc199170944" w:history="1">
             <w:r>
               <w:rPr>
                 <w:rStyle w:val="Hipervnculo"/>
@@ -916,7 +934,7 @@
                 <w:noProof/>
                 <w:webHidden/>
               </w:rPr>
-              <w:instrText xml:space="preserve"> PAGEREF _Toc199167891 \h </w:instrText>
+              <w:instrText xml:space="preserve"> PAGEREF _Toc199170944 \h </w:instrText>
             </w:r>
             <w:r>
               <w:rPr>
@@ -963,7 +981,7 @@
               <w14:ligatures w14:val="standardContextual"/>
             </w:rPr>
           </w:pPr>
-          <w:hyperlink w:anchor="_Toc199167892" w:history="1">
+          <w:hyperlink w:anchor="_Toc199170945" w:history="1">
             <w:r>
               <w:rPr>
                 <w:rStyle w:val="Hipervnculo"/>
@@ -990,7 +1008,7 @@
                 <w:noProof/>
                 <w:webHidden/>
               </w:rPr>
-              <w:instrText xml:space="preserve"> PAGEREF _Toc199167892 \h </w:instrText>
+              <w:instrText xml:space="preserve"> PAGEREF _Toc199170945 \h </w:instrText>
             </w:r>
             <w:r>
               <w:rPr>
@@ -1037,7 +1055,7 @@
               <w14:ligatures w14:val="standardContextual"/>
             </w:rPr>
           </w:pPr>
-          <w:hyperlink w:anchor="_Toc199167893" w:history="1">
+          <w:hyperlink w:anchor="_Toc199170946" w:history="1">
             <w:r>
               <w:rPr>
                 <w:rStyle w:val="Hipervnculo"/>
@@ -1064,7 +1082,7 @@
                 <w:noProof/>
                 <w:webHidden/>
               </w:rPr>
-              <w:instrText xml:space="preserve"> PAGEREF _Toc199167893 \h </w:instrText>
+              <w:instrText xml:space="preserve"> PAGEREF _Toc199170946 \h </w:instrText>
             </w:r>
             <w:r>
               <w:rPr>
@@ -1111,7 +1129,7 @@
               <w14:ligatures w14:val="standardContextual"/>
             </w:rPr>
           </w:pPr>
-          <w:hyperlink w:anchor="_Toc199167894" w:history="1">
+          <w:hyperlink w:anchor="_Toc199170947" w:history="1">
             <w:r>
               <w:rPr>
                 <w:rStyle w:val="Hipervnculo"/>
@@ -1138,7 +1156,7 @@
                 <w:noProof/>
                 <w:webHidden/>
               </w:rPr>
-              <w:instrText xml:space="preserve"> PAGEREF _Toc199167894 \h </w:instrText>
+              <w:instrText xml:space="preserve"> PAGEREF _Toc199170947 \h </w:instrText>
             </w:r>
             <w:r>
               <w:rPr>
@@ -1185,7 +1203,7 @@
               <w14:ligatures w14:val="standardContextual"/>
             </w:rPr>
           </w:pPr>
-          <w:hyperlink w:anchor="_Toc199167895" w:history="1">
+          <w:hyperlink w:anchor="_Toc199170948" w:history="1">
             <w:r>
               <w:rPr>
                 <w:rStyle w:val="Hipervnculo"/>
@@ -1212,7 +1230,7 @@
                 <w:noProof/>
                 <w:webHidden/>
               </w:rPr>
-              <w:instrText xml:space="preserve"> PAGEREF _Toc199167895 \h </w:instrText>
+              <w:instrText xml:space="preserve"> PAGEREF _Toc199170948 \h </w:instrText>
             </w:r>
             <w:r>
               <w:rPr>
@@ -1259,7 +1277,7 @@
               <w14:ligatures w14:val="standardContextual"/>
             </w:rPr>
           </w:pPr>
-          <w:hyperlink w:anchor="_Toc199167896" w:history="1">
+          <w:hyperlink w:anchor="_Toc199170949" w:history="1">
             <w:r>
               <w:rPr>
                 <w:rStyle w:val="Hipervnculo"/>
@@ -1286,7 +1304,7 @@
                 <w:noProof/>
                 <w:webHidden/>
               </w:rPr>
-              <w:instrText xml:space="preserve"> PAGEREF _Toc199167896 \h </w:instrText>
+              <w:instrText xml:space="preserve"> PAGEREF _Toc199170949 \h </w:instrText>
             </w:r>
             <w:r>
               <w:rPr>
@@ -1333,7 +1351,7 @@
               <w14:ligatures w14:val="standardContextual"/>
             </w:rPr>
           </w:pPr>
-          <w:hyperlink w:anchor="_Toc199167897" w:history="1">
+          <w:hyperlink w:anchor="_Toc199170950" w:history="1">
             <w:r>
               <w:rPr>
                 <w:rStyle w:val="Hipervnculo"/>
@@ -1360,7 +1378,7 @@
                 <w:noProof/>
                 <w:webHidden/>
               </w:rPr>
-              <w:instrText xml:space="preserve"> PAGEREF _Toc199167897 \h </w:instrText>
+              <w:instrText xml:space="preserve"> PAGEREF _Toc199170950 \h </w:instrText>
             </w:r>
             <w:r>
               <w:rPr>
@@ -1407,7 +1425,7 @@
               <w14:ligatures w14:val="standardContextual"/>
             </w:rPr>
           </w:pPr>
-          <w:hyperlink w:anchor="_Toc199167898" w:history="1">
+          <w:hyperlink w:anchor="_Toc199170951" w:history="1">
             <w:r>
               <w:rPr>
                 <w:rStyle w:val="Hipervnculo"/>
@@ -1434,7 +1452,7 @@
                 <w:noProof/>
                 <w:webHidden/>
               </w:rPr>
-              <w:instrText xml:space="preserve"> PAGEREF _Toc199167898 \h </w:instrText>
+              <w:instrText xml:space="preserve"> PAGEREF _Toc199170951 \h </w:instrText>
             </w:r>
             <w:r>
               <w:rPr>
@@ -1481,7 +1499,7 @@
               <w14:ligatures w14:val="standardContextual"/>
             </w:rPr>
           </w:pPr>
-          <w:hyperlink w:anchor="_Toc199167899" w:history="1">
+          <w:hyperlink w:anchor="_Toc199170952" w:history="1">
             <w:r>
               <w:rPr>
                 <w:rStyle w:val="Hipervnculo"/>
@@ -1508,7 +1526,7 @@
                 <w:noProof/>
                 <w:webHidden/>
               </w:rPr>
-              <w:instrText xml:space="preserve"> PAGEREF _Toc199167899 \h </w:instrText>
+              <w:instrText xml:space="preserve"> PAGEREF _Toc199170952 \h </w:instrText>
             </w:r>
             <w:r>
               <w:rPr>
@@ -1555,7 +1573,7 @@
               <w14:ligatures w14:val="standardContextual"/>
             </w:rPr>
           </w:pPr>
-          <w:hyperlink w:anchor="_Toc199167900" w:history="1">
+          <w:hyperlink w:anchor="_Toc199170953" w:history="1">
             <w:r>
               <w:rPr>
                 <w:rStyle w:val="Hipervnculo"/>
@@ -1582,7 +1600,7 @@
                 <w:noProof/>
                 <w:webHidden/>
               </w:rPr>
-              <w:instrText xml:space="preserve"> PAGEREF _Toc199167900 \h </w:instrText>
+              <w:instrText xml:space="preserve"> PAGEREF _Toc199170953 \h </w:instrText>
             </w:r>
             <w:r>
               <w:rPr>
@@ -1629,7 +1647,7 @@
               <w14:ligatures w14:val="standardContextual"/>
             </w:rPr>
           </w:pPr>
-          <w:hyperlink w:anchor="_Toc199167901" w:history="1">
+          <w:hyperlink w:anchor="_Toc199170954" w:history="1">
             <w:r>
               <w:rPr>
                 <w:rStyle w:val="Hipervnculo"/>
@@ -1656,7 +1674,7 @@
                 <w:noProof/>
                 <w:webHidden/>
               </w:rPr>
-              <w:instrText xml:space="preserve"> PAGEREF _Toc199167901 \h </w:instrText>
+              <w:instrText xml:space="preserve"> PAGEREF _Toc199170954 \h </w:instrText>
             </w:r>
             <w:r>
               <w:rPr>
@@ -1703,7 +1721,7 @@
               <w14:ligatures w14:val="standardContextual"/>
             </w:rPr>
           </w:pPr>
-          <w:hyperlink w:anchor="_Toc199167902" w:history="1">
+          <w:hyperlink w:anchor="_Toc199170955" w:history="1">
             <w:r>
               <w:rPr>
                 <w:rStyle w:val="Hipervnculo"/>
@@ -1730,7 +1748,7 @@
                 <w:noProof/>
                 <w:webHidden/>
               </w:rPr>
-              <w:instrText xml:space="preserve"> PAGEREF _Toc199167902 \h </w:instrText>
+              <w:instrText xml:space="preserve"> PAGEREF _Toc199170955 \h </w:instrText>
             </w:r>
             <w:r>
               <w:rPr>
@@ -1778,7 +1796,7 @@
               <w14:ligatures w14:val="standardContextual"/>
             </w:rPr>
           </w:pPr>
-          <w:hyperlink w:anchor="_Toc199167903" w:history="1">
+          <w:hyperlink w:anchor="_Toc199170956" w:history="1">
             <w:r>
               <w:rPr>
                 <w:rStyle w:val="Hipervnculo"/>
@@ -1824,7 +1842,7 @@
                 <w:noProof/>
                 <w:webHidden/>
               </w:rPr>
-              <w:instrText xml:space="preserve"> PAGEREF _Toc199167903 \h </w:instrText>
+              <w:instrText xml:space="preserve"> PAGEREF _Toc199170956 \h </w:instrText>
             </w:r>
             <w:r>
               <w:rPr>
@@ -1871,37 +1889,191 @@
               <w14:ligatures w14:val="standardContextual"/>
             </w:rPr>
           </w:pPr>
-          <w:hyperlink w:anchor="_Toc199167904" w:history="1">
+          <w:hyperlink w:anchor="_Toc199170957" w:history="1">
             <w:r>
               <w:rPr>
                 <w:rStyle w:val="Hipervnculo"/>
                 <w:noProof/>
               </w:rPr>
-              <w:t>4.1. Gráfico</w:t>
-            </w:r>
+              <w:t>4.1. Gráficos rendimiento</w:t>
+            </w:r>
+            <w:r>
+              <w:rPr>
+                <w:noProof/>
+                <w:webHidden/>
+              </w:rPr>
+              <w:tab/>
+            </w:r>
+            <w:r>
+              <w:rPr>
+                <w:noProof/>
+                <w:webHidden/>
+              </w:rPr>
+              <w:fldChar w:fldCharType="begin"/>
+            </w:r>
+            <w:r>
+              <w:rPr>
+                <w:noProof/>
+                <w:webHidden/>
+              </w:rPr>
+              <w:instrText xml:space="preserve"> PAGEREF _Toc199170957 \h </w:instrText>
+            </w:r>
+            <w:r>
+              <w:rPr>
+                <w:noProof/>
+                <w:webHidden/>
+              </w:rPr>
+            </w:r>
+            <w:r>
+              <w:rPr>
+                <w:noProof/>
+                <w:webHidden/>
+              </w:rPr>
+              <w:fldChar w:fldCharType="separate"/>
+            </w:r>
+            <w:r>
+              <w:rPr>
+                <w:noProof/>
+                <w:webHidden/>
+              </w:rPr>
+              <w:t>17</w:t>
+            </w:r>
+            <w:r>
+              <w:rPr>
+                <w:noProof/>
+                <w:webHidden/>
+              </w:rPr>
+              <w:fldChar w:fldCharType="end"/>
+            </w:r>
+          </w:hyperlink>
+        </w:p>
+        <w:p>
+          <w:pPr>
+            <w:pStyle w:val="TDC2"/>
+            <w:tabs>
+              <w:tab w:val="right" w:leader="dot" w:pos="8494"/>
+            </w:tabs>
+            <w:rPr>
+              <w:rFonts w:asciiTheme="minorHAnsi" w:eastAsiaTheme="minorEastAsia" w:hAnsiTheme="minorHAnsi" w:cstheme="minorBidi"/>
+              <w:noProof/>
+              <w:kern w:val="2"/>
+              <w:sz w:val="24"/>
+              <w:szCs w:val="24"/>
+              <w:lang w:val="es-ES"/>
+              <w14:ligatures w14:val="standardContextual"/>
+            </w:rPr>
+          </w:pPr>
+          <w:hyperlink w:anchor="_Toc199170958" w:history="1">
             <w:r>
               <w:rPr>
                 <w:rStyle w:val="Hipervnculo"/>
                 <w:noProof/>
               </w:rPr>
-              <w:t>s</w:t>
-            </w:r>
+              <w:t>4.2. Datos estadísticos</w:t>
+            </w:r>
+            <w:r>
+              <w:rPr>
+                <w:noProof/>
+                <w:webHidden/>
+              </w:rPr>
+              <w:tab/>
+            </w:r>
+            <w:r>
+              <w:rPr>
+                <w:noProof/>
+                <w:webHidden/>
+              </w:rPr>
+              <w:fldChar w:fldCharType="begin"/>
+            </w:r>
+            <w:r>
+              <w:rPr>
+                <w:noProof/>
+                <w:webHidden/>
+              </w:rPr>
+              <w:instrText xml:space="preserve"> PAGEREF _Toc199170958 \h </w:instrText>
+            </w:r>
+            <w:r>
+              <w:rPr>
+                <w:noProof/>
+                <w:webHidden/>
+              </w:rPr>
+            </w:r>
+            <w:r>
+              <w:rPr>
+                <w:noProof/>
+                <w:webHidden/>
+              </w:rPr>
+              <w:fldChar w:fldCharType="separate"/>
+            </w:r>
+            <w:r>
+              <w:rPr>
+                <w:noProof/>
+                <w:webHidden/>
+              </w:rPr>
+              <w:t>18</w:t>
+            </w:r>
+            <w:r>
+              <w:rPr>
+                <w:noProof/>
+                <w:webHidden/>
+              </w:rPr>
+              <w:fldChar w:fldCharType="end"/>
+            </w:r>
+          </w:hyperlink>
+        </w:p>
+        <w:p>
+          <w:pPr>
+            <w:pStyle w:val="TDC1"/>
+            <w:tabs>
+              <w:tab w:val="left" w:pos="440"/>
+              <w:tab w:val="right" w:leader="dot" w:pos="8494"/>
+            </w:tabs>
+            <w:rPr>
+              <w:rFonts w:asciiTheme="minorHAnsi" w:eastAsiaTheme="minorEastAsia" w:hAnsiTheme="minorHAnsi" w:cstheme="minorBidi"/>
+              <w:noProof/>
+              <w:kern w:val="2"/>
+              <w:sz w:val="24"/>
+              <w:szCs w:val="24"/>
+              <w:lang w:val="es-ES"/>
+              <w14:ligatures w14:val="standardContextual"/>
+            </w:rPr>
+          </w:pPr>
+          <w:hyperlink w:anchor="_Toc199170959" w:history="1">
             <w:r>
               <w:rPr>
                 <w:rStyle w:val="Hipervnculo"/>
                 <w:noProof/>
               </w:rPr>
-              <w:t xml:space="preserve"> rendimiento</w:t>
-            </w:r>
-            <w:r>
-              <w:rPr>
-                <w:noProof/>
-                <w:webHidden/>
+              <w:t>5.</w:t>
+            </w:r>
+            <w:r>
+              <w:rPr>
+                <w:rFonts w:asciiTheme="minorHAnsi" w:eastAsiaTheme="minorEastAsia" w:hAnsiTheme="minorHAnsi" w:cstheme="minorBidi"/>
+                <w:noProof/>
+                <w:kern w:val="2"/>
+                <w:sz w:val="24"/>
+                <w:szCs w:val="24"/>
+                <w:lang w:val="es-ES"/>
+                <w14:ligatures w14:val="standardContextual"/>
               </w:rPr>
               <w:tab/>
             </w:r>
             <w:r>
               <w:rPr>
+                <w:rStyle w:val="Hipervnculo"/>
+                <w:noProof/>
+              </w:rPr>
+              <w:t>Comparativa rendimiento tras creación índices</w:t>
+            </w:r>
+            <w:r>
+              <w:rPr>
+                <w:noProof/>
+                <w:webHidden/>
+              </w:rPr>
+              <w:tab/>
+            </w:r>
+            <w:r>
+              <w:rPr>
                 <w:noProof/>
                 <w:webHidden/>
               </w:rPr>
@@ -1912,7 +2084,7 @@
                 <w:noProof/>
                 <w:webHidden/>
               </w:rPr>
-              <w:instrText xml:space="preserve"> PAGEREF _Toc199167904 \h </w:instrText>
+              <w:instrText xml:space="preserve"> PAGEREF _Toc199170959 \h </w:instrText>
             </w:r>
             <w:r>
               <w:rPr>
@@ -1932,7 +2104,289 @@
                 <w:noProof/>
                 <w:webHidden/>
               </w:rPr>
-              <w:t>17</w:t>
+              <w:t>19</w:t>
+            </w:r>
+            <w:r>
+              <w:rPr>
+                <w:noProof/>
+                <w:webHidden/>
+              </w:rPr>
+              <w:fldChar w:fldCharType="end"/>
+            </w:r>
+          </w:hyperlink>
+        </w:p>
+        <w:p>
+          <w:pPr>
+            <w:pStyle w:val="TDC1"/>
+            <w:tabs>
+              <w:tab w:val="left" w:pos="440"/>
+              <w:tab w:val="right" w:leader="dot" w:pos="8494"/>
+            </w:tabs>
+            <w:rPr>
+              <w:rFonts w:asciiTheme="minorHAnsi" w:eastAsiaTheme="minorEastAsia" w:hAnsiTheme="minorHAnsi" w:cstheme="minorBidi"/>
+              <w:noProof/>
+              <w:kern w:val="2"/>
+              <w:sz w:val="24"/>
+              <w:szCs w:val="24"/>
+              <w:lang w:val="es-ES"/>
+              <w14:ligatures w14:val="standardContextual"/>
+            </w:rPr>
+          </w:pPr>
+          <w:hyperlink w:anchor="_Toc199170960" w:history="1">
+            <w:r>
+              <w:rPr>
+                <w:rStyle w:val="Hipervnculo"/>
+                <w:noProof/>
+              </w:rPr>
+              <w:t>6.</w:t>
+            </w:r>
+            <w:r>
+              <w:rPr>
+                <w:rFonts w:asciiTheme="minorHAnsi" w:eastAsiaTheme="minorEastAsia" w:hAnsiTheme="minorHAnsi" w:cstheme="minorBidi"/>
+                <w:noProof/>
+                <w:kern w:val="2"/>
+                <w:sz w:val="24"/>
+                <w:szCs w:val="24"/>
+                <w:lang w:val="es-ES"/>
+                <w14:ligatures w14:val="standardContextual"/>
+              </w:rPr>
+              <w:tab/>
+            </w:r>
+            <w:r>
+              <w:rPr>
+                <w:rStyle w:val="Hipervnculo"/>
+                <w:noProof/>
+              </w:rPr>
+              <w:t>Comparativa entre distintos ordenadores</w:t>
+            </w:r>
+            <w:r>
+              <w:rPr>
+                <w:noProof/>
+                <w:webHidden/>
+              </w:rPr>
+              <w:tab/>
+            </w:r>
+            <w:r>
+              <w:rPr>
+                <w:noProof/>
+                <w:webHidden/>
+              </w:rPr>
+              <w:fldChar w:fldCharType="begin"/>
+            </w:r>
+            <w:r>
+              <w:rPr>
+                <w:noProof/>
+                <w:webHidden/>
+              </w:rPr>
+              <w:instrText xml:space="preserve"> PAGEREF _Toc199170960 \h </w:instrText>
+            </w:r>
+            <w:r>
+              <w:rPr>
+                <w:noProof/>
+                <w:webHidden/>
+              </w:rPr>
+            </w:r>
+            <w:r>
+              <w:rPr>
+                <w:noProof/>
+                <w:webHidden/>
+              </w:rPr>
+              <w:fldChar w:fldCharType="separate"/>
+            </w:r>
+            <w:r>
+              <w:rPr>
+                <w:noProof/>
+                <w:webHidden/>
+              </w:rPr>
+              <w:t>19</w:t>
+            </w:r>
+            <w:r>
+              <w:rPr>
+                <w:noProof/>
+                <w:webHidden/>
+              </w:rPr>
+              <w:fldChar w:fldCharType="end"/>
+            </w:r>
+          </w:hyperlink>
+        </w:p>
+        <w:p>
+          <w:pPr>
+            <w:pStyle w:val="TDC1"/>
+            <w:tabs>
+              <w:tab w:val="left" w:pos="440"/>
+              <w:tab w:val="right" w:leader="dot" w:pos="8494"/>
+            </w:tabs>
+            <w:rPr>
+              <w:rFonts w:asciiTheme="minorHAnsi" w:eastAsiaTheme="minorEastAsia" w:hAnsiTheme="minorHAnsi" w:cstheme="minorBidi"/>
+              <w:noProof/>
+              <w:kern w:val="2"/>
+              <w:sz w:val="24"/>
+              <w:szCs w:val="24"/>
+              <w:lang w:val="es-ES"/>
+              <w14:ligatures w14:val="standardContextual"/>
+            </w:rPr>
+          </w:pPr>
+          <w:hyperlink w:anchor="_Toc199170961" w:history="1">
+            <w:r>
+              <w:rPr>
+                <w:rStyle w:val="Hipervnculo"/>
+                <w:noProof/>
+              </w:rPr>
+              <w:t>7.</w:t>
+            </w:r>
+            <w:r>
+              <w:rPr>
+                <w:rFonts w:asciiTheme="minorHAnsi" w:eastAsiaTheme="minorEastAsia" w:hAnsiTheme="minorHAnsi" w:cstheme="minorBidi"/>
+                <w:noProof/>
+                <w:kern w:val="2"/>
+                <w:sz w:val="24"/>
+                <w:szCs w:val="24"/>
+                <w:lang w:val="es-ES"/>
+                <w14:ligatures w14:val="standardContextual"/>
+              </w:rPr>
+              <w:tab/>
+            </w:r>
+            <w:r>
+              <w:rPr>
+                <w:rStyle w:val="Hipervnculo"/>
+                <w:noProof/>
+              </w:rPr>
+              <w:t>Conclusión</w:t>
+            </w:r>
+            <w:r>
+              <w:rPr>
+                <w:noProof/>
+                <w:webHidden/>
+              </w:rPr>
+              <w:tab/>
+            </w:r>
+            <w:r>
+              <w:rPr>
+                <w:noProof/>
+                <w:webHidden/>
+              </w:rPr>
+              <w:fldChar w:fldCharType="begin"/>
+            </w:r>
+            <w:r>
+              <w:rPr>
+                <w:noProof/>
+                <w:webHidden/>
+              </w:rPr>
+              <w:instrText xml:space="preserve"> PAGEREF _Toc199170961 \h </w:instrText>
+            </w:r>
+            <w:r>
+              <w:rPr>
+                <w:noProof/>
+                <w:webHidden/>
+              </w:rPr>
+            </w:r>
+            <w:r>
+              <w:rPr>
+                <w:noProof/>
+                <w:webHidden/>
+              </w:rPr>
+              <w:fldChar w:fldCharType="separate"/>
+            </w:r>
+            <w:r>
+              <w:rPr>
+                <w:noProof/>
+                <w:webHidden/>
+              </w:rPr>
+              <w:t>19</w:t>
+            </w:r>
+            <w:r>
+              <w:rPr>
+                <w:noProof/>
+                <w:webHidden/>
+              </w:rPr>
+              <w:fldChar w:fldCharType="end"/>
+            </w:r>
+          </w:hyperlink>
+        </w:p>
+        <w:p>
+          <w:pPr>
+            <w:pStyle w:val="TDC1"/>
+            <w:tabs>
+              <w:tab w:val="left" w:pos="440"/>
+              <w:tab w:val="right" w:leader="dot" w:pos="8494"/>
+            </w:tabs>
+            <w:rPr>
+              <w:rFonts w:asciiTheme="minorHAnsi" w:eastAsiaTheme="minorEastAsia" w:hAnsiTheme="minorHAnsi" w:cstheme="minorBidi"/>
+              <w:noProof/>
+              <w:kern w:val="2"/>
+              <w:sz w:val="24"/>
+              <w:szCs w:val="24"/>
+              <w:lang w:val="es-ES"/>
+              <w14:ligatures w14:val="standardContextual"/>
+            </w:rPr>
+          </w:pPr>
+          <w:hyperlink w:anchor="_Toc199170962" w:history="1">
+            <w:r>
+              <w:rPr>
+                <w:rStyle w:val="Hipervnculo"/>
+                <w:noProof/>
+              </w:rPr>
+              <w:t>8.</w:t>
+            </w:r>
+            <w:r>
+              <w:rPr>
+                <w:rFonts w:asciiTheme="minorHAnsi" w:eastAsiaTheme="minorEastAsia" w:hAnsiTheme="minorHAnsi" w:cstheme="minorBidi"/>
+                <w:noProof/>
+                <w:kern w:val="2"/>
+                <w:sz w:val="24"/>
+                <w:szCs w:val="24"/>
+                <w:lang w:val="es-ES"/>
+                <w14:ligatures w14:val="standardContextual"/>
+              </w:rPr>
+              <w:tab/>
+            </w:r>
+            <w:r>
+              <w:rPr>
+                <w:rStyle w:val="Hipervnculo"/>
+                <w:noProof/>
+              </w:rPr>
+              <w:t>Bibliografía</w:t>
+            </w:r>
+            <w:r>
+              <w:rPr>
+                <w:noProof/>
+                <w:webHidden/>
+              </w:rPr>
+              <w:tab/>
+            </w:r>
+            <w:r>
+              <w:rPr>
+                <w:noProof/>
+                <w:webHidden/>
+              </w:rPr>
+              <w:fldChar w:fldCharType="begin"/>
+            </w:r>
+            <w:r>
+              <w:rPr>
+                <w:noProof/>
+                <w:webHidden/>
+              </w:rPr>
+              <w:instrText xml:space="preserve"> PAGEREF _Toc199170962 \h </w:instrText>
+            </w:r>
+            <w:r>
+              <w:rPr>
+                <w:noProof/>
+                <w:webHidden/>
+              </w:rPr>
+            </w:r>
+            <w:r>
+              <w:rPr>
+                <w:noProof/>
+                <w:webHidden/>
+              </w:rPr>
+              <w:fldChar w:fldCharType="separate"/>
+            </w:r>
+            <w:r>
+              <w:rPr>
+                <w:noProof/>
+                <w:webHidden/>
+              </w:rPr>
+              <w:t>20</w:t>
             </w:r>
             <w:r>
               <w:rPr>
@@ -1973,34 +2427,13 @@
     <w:p/>
     <w:p/>
     <w:p/>
-    <w:p/>
-    <w:p/>
-    <w:p/>
-    <w:p/>
-    <w:p/>
-    <w:p/>
-    <w:p/>
-    <w:p/>
-    <w:p/>
-    <w:p/>
-    <w:p/>
-    <w:p/>
-    <w:p/>
-    <w:p/>
-    <w:p/>
-    <w:p/>
-    <w:p/>
-    <w:p/>
-    <w:p/>
-    <w:p/>
-    <w:p/>
-    <w:p/>
     <w:p>
       <w:pPr>
         <w:pStyle w:val="Ttulo1"/>
       </w:pPr>
-      <w:bookmarkStart w:id="0" w:name="_Toc199167884"/>
-      <w:r>
+      <w:bookmarkStart w:id="0" w:name="_Toc199170937"/>
+      <w:r>
+        <w:lastRenderedPageBreak/>
         <w:t>Resumen ejecutivo</w:t>
       </w:r>
       <w:bookmarkEnd w:id="0"/>
@@ -2312,7 +2745,7 @@
       <w:pPr>
         <w:pStyle w:val="Ttulo1"/>
       </w:pPr>
-      <w:bookmarkStart w:id="1" w:name="_Toc199167885"/>
+      <w:bookmarkStart w:id="1" w:name="_Toc199170938"/>
       <w:r>
         <w:t>Introducción</w:t>
       </w:r>
@@ -2344,6 +2777,7 @@
         <w:pStyle w:val="NormalWeb"/>
       </w:pPr>
       <w:r>
+        <w:lastRenderedPageBreak/>
         <w:t>Por otro lado, las pruebas de rendimiento se llevaron a cabo para medir el tiempo de respuesta del sistema durante la ejecución de las pruebas funcionales, utilizando dos ordenadores con distintas capacidades de hardware y en el mismo ordenador antes y después de la creación de índices. Esta evaluación permitió generar intervalos de confianza del 95% y realizar un contraste de hipótesis que permitió determinar en cuál de los equipos el sistema se desempeña mejor</w:t>
       </w:r>
       <w:r>
@@ -2417,7 +2851,7 @@
       <w:pPr>
         <w:pStyle w:val="Ttulo1"/>
       </w:pPr>
-      <w:bookmarkStart w:id="2" w:name="_Toc199167886"/>
+      <w:bookmarkStart w:id="2" w:name="_Toc199170939"/>
       <w:r>
         <w:t>Pruebas realizadas</w:t>
       </w:r>
@@ -2432,7 +2866,7 @@
           <w:bCs/>
         </w:rPr>
       </w:pPr>
-      <w:bookmarkStart w:id="3" w:name="_Toc199167887"/>
+      <w:bookmarkStart w:id="3" w:name="_Toc199170940"/>
       <w:r>
         <w:t xml:space="preserve">3.1. </w:t>
       </w:r>
@@ -2460,7 +2894,7 @@
       <w:pPr>
         <w:pStyle w:val="Ttulo3"/>
       </w:pPr>
-      <w:bookmarkStart w:id="4" w:name="_Toc199167888"/>
+      <w:bookmarkStart w:id="4" w:name="_Toc199170941"/>
       <w:r>
         <w:t>Procedimientos comunes</w:t>
       </w:r>
@@ -2488,8 +2922,13 @@
         <w:t>e</w:t>
       </w:r>
       <w:r>
-        <w:t>ate/publish .safe</w:t>
-      </w:r>
+        <w:t>ate/</w:t>
+      </w:r>
+      <w:proofErr w:type="gramStart"/>
+      <w:r>
+        <w:t>publish .safe</w:t>
+      </w:r>
+      <w:proofErr w:type="gramEnd"/>
       <w:r>
         <w:t>,</w:t>
       </w:r>
@@ -2643,8 +3082,23 @@
         <w:spacing w:after="160" w:line="278" w:lineRule="auto"/>
       </w:pPr>
       <w:r>
-        <w:lastRenderedPageBreak/>
-        <w:t>Para la mayoría de pruebas .hack se hace uso de la herramienta de desarrollador de Firefox para poder modificar el id oculto de los formularios, siempre probaremos a poner un id de un vuelo que no pertenece a nuestro manager, de un vuelo que no exista y de un vuelo que ya está publicado. Hay que abrir la herramienta de desarrollador antes de que se inicie el récord, si no se hace una petición GET extra y al hacer el replay de las pruebas da fallo.</w:t>
+        <w:t xml:space="preserve">Para la mayoría de </w:t>
+      </w:r>
+      <w:proofErr w:type="gramStart"/>
+      <w:r>
+        <w:t>pruebas .hack</w:t>
+      </w:r>
+      <w:proofErr w:type="gramEnd"/>
+      <w:r>
+        <w:t xml:space="preserve"> se hace uso de la herramienta de desarrollador de Firefox para poder modificar el id oculto de los formularios, siempre probaremos a poner un id de un vuelo que no pertenece a nuestro </w:t>
+      </w:r>
+      <w:proofErr w:type="gramStart"/>
+      <w:r>
+        <w:t>manager</w:t>
+      </w:r>
+      <w:proofErr w:type="gramEnd"/>
+      <w:r>
+        <w:t>, de un vuelo que no exista y de un vuelo que ya está publicado. Hay que abrir la herramienta de desarrollador antes de que se inicie el récord, si no se hace una petición GET extra y al hacer el replay de las pruebas da fallo.</w:t>
       </w:r>
     </w:p>
     <w:p>
@@ -2713,7 +3167,7 @@
       <w:pPr>
         <w:pStyle w:val="Ttulo3"/>
       </w:pPr>
-      <w:bookmarkStart w:id="5" w:name="_Toc199167889"/>
+      <w:bookmarkStart w:id="5" w:name="_Toc199170942"/>
       <w:r>
         <w:lastRenderedPageBreak/>
         <w:t>Create</w:t>
@@ -2729,9 +3183,11 @@
         </w:numPr>
         <w:spacing w:after="160" w:line="278" w:lineRule="auto"/>
       </w:pPr>
+      <w:proofErr w:type="gramStart"/>
       <w:r>
         <w:t>Archivo .safe</w:t>
       </w:r>
+      <w:proofErr w:type="gramEnd"/>
     </w:p>
     <w:p>
       <w:r>
@@ -2747,7 +3203,7 @@
           <w:noProof/>
         </w:rPr>
         <w:drawing>
-          <wp:anchor distT="0" distB="0" distL="114300" distR="114300" simplePos="0" relativeHeight="251680768" behindDoc="1" locked="0" layoutInCell="1" allowOverlap="1" wp14:anchorId="498DC40F" wp14:editId="192B471C">
+          <wp:anchor distT="0" distB="0" distL="114300" distR="114300" simplePos="0" relativeHeight="251680768" behindDoc="1" locked="0" layoutInCell="1" allowOverlap="1" wp14:anchorId="498DC40F" wp14:editId="790B843E">
             <wp:simplePos x="0" y="0"/>
             <wp:positionH relativeFrom="column">
               <wp:posOffset>2967255</wp:posOffset>
@@ -2807,7 +3263,7 @@
           <w:noProof/>
         </w:rPr>
         <w:drawing>
-          <wp:anchor distT="0" distB="0" distL="114300" distR="114300" simplePos="0" relativeHeight="251679744" behindDoc="1" locked="0" layoutInCell="1" allowOverlap="1" wp14:anchorId="52EB25F3" wp14:editId="41454315">
+          <wp:anchor distT="0" distB="0" distL="114300" distR="114300" simplePos="0" relativeHeight="251679744" behindDoc="1" locked="0" layoutInCell="1" allowOverlap="1" wp14:anchorId="52EB25F3" wp14:editId="57CD4637">
             <wp:simplePos x="0" y="0"/>
             <wp:positionH relativeFrom="column">
               <wp:posOffset>1631579</wp:posOffset>
@@ -2895,13 +3351,39 @@
         </w:numPr>
         <w:spacing w:after="160" w:line="278" w:lineRule="auto"/>
       </w:pPr>
+      <w:proofErr w:type="gramStart"/>
       <w:r>
         <w:t>Archivo .hack</w:t>
       </w:r>
-    </w:p>
-    <w:p>
-      <w:r>
-        <w:t>Como se comenta en los procedimientos comunes, tenemos que intentar modificar un flight de otro manager, uno ya publicado y uno que no exista, debería de saltar el autorise(). El créate siempre se envía que el id oculto sea 0, por tanto si detectamos un valor diferente no está permitido el POST.</w:t>
+      <w:proofErr w:type="gramEnd"/>
+    </w:p>
+    <w:p>
+      <w:r>
+        <w:t xml:space="preserve">Como se comenta en los procedimientos comunes, tenemos que intentar modificar un flight de otro </w:t>
+      </w:r>
+      <w:proofErr w:type="gramStart"/>
+      <w:r>
+        <w:t>manager</w:t>
+      </w:r>
+      <w:proofErr w:type="gramEnd"/>
+      <w:r>
+        <w:t xml:space="preserve">, uno ya publicado y uno que no exista, debería de saltar el </w:t>
+      </w:r>
+      <w:proofErr w:type="gramStart"/>
+      <w:r>
+        <w:t>autorise(</w:t>
+      </w:r>
+      <w:proofErr w:type="gramEnd"/>
+      <w:r>
+        <w:t xml:space="preserve">). El créate siempre se envía que el id oculto sea 0, por </w:t>
+      </w:r>
+      <w:proofErr w:type="gramStart"/>
+      <w:r>
+        <w:t>tanto</w:t>
+      </w:r>
+      <w:proofErr w:type="gramEnd"/>
+      <w:r>
+        <w:t xml:space="preserve"> si detectamos un valor diferente no está permitido el POST.</w:t>
       </w:r>
     </w:p>
     <w:p>
@@ -2910,7 +3392,7 @@
           <w:noProof/>
         </w:rPr>
         <w:drawing>
-          <wp:anchor distT="0" distB="0" distL="114300" distR="114300" simplePos="0" relativeHeight="251681792" behindDoc="1" locked="0" layoutInCell="1" allowOverlap="1" wp14:anchorId="0FB7F7B2" wp14:editId="309AE4B8">
+          <wp:anchor distT="0" distB="0" distL="114300" distR="114300" simplePos="0" relativeHeight="251681792" behindDoc="1" locked="0" layoutInCell="1" allowOverlap="1" wp14:anchorId="0FB7F7B2" wp14:editId="38816A06">
             <wp:simplePos x="0" y="0"/>
             <wp:positionH relativeFrom="margin">
               <wp:posOffset>219075</wp:posOffset>
@@ -2970,7 +3452,7 @@
           <w:noProof/>
         </w:rPr>
         <w:drawing>
-          <wp:anchor distT="0" distB="0" distL="114300" distR="114300" simplePos="0" relativeHeight="251682816" behindDoc="1" locked="0" layoutInCell="1" allowOverlap="1" wp14:anchorId="1FAEE727" wp14:editId="212F59F6">
+          <wp:anchor distT="0" distB="0" distL="114300" distR="114300" simplePos="0" relativeHeight="251682816" behindDoc="1" locked="0" layoutInCell="1" allowOverlap="1" wp14:anchorId="1FAEE727" wp14:editId="715DDA02">
             <wp:simplePos x="0" y="0"/>
             <wp:positionH relativeFrom="margin">
               <wp:posOffset>2907274</wp:posOffset>
@@ -3047,7 +3529,7 @@
       <w:pPr>
         <w:pStyle w:val="Ttulo3"/>
       </w:pPr>
-      <w:bookmarkStart w:id="6" w:name="_Toc199167890"/>
+      <w:bookmarkStart w:id="6" w:name="_Toc199170943"/>
       <w:r>
         <w:lastRenderedPageBreak/>
         <w:t>U</w:t>
@@ -3066,9 +3548,11 @@
         </w:numPr>
         <w:spacing w:after="160" w:line="278" w:lineRule="auto"/>
       </w:pPr>
+      <w:proofErr w:type="gramStart"/>
       <w:r>
         <w:t>Archivo .safe</w:t>
       </w:r>
+      <w:proofErr w:type="gramEnd"/>
     </w:p>
     <w:p>
       <w:r>
@@ -3076,7 +3560,7 @@
           <w:noProof/>
         </w:rPr>
         <w:drawing>
-          <wp:anchor distT="0" distB="0" distL="114300" distR="114300" simplePos="0" relativeHeight="251684864" behindDoc="1" locked="0" layoutInCell="1" allowOverlap="1" wp14:anchorId="30944DD0" wp14:editId="6562FA75">
+          <wp:anchor distT="0" distB="0" distL="114300" distR="114300" simplePos="0" relativeHeight="251684864" behindDoc="1" locked="0" layoutInCell="1" allowOverlap="1" wp14:anchorId="30944DD0" wp14:editId="197D276A">
             <wp:simplePos x="0" y="0"/>
             <wp:positionH relativeFrom="column">
               <wp:posOffset>367665</wp:posOffset>
@@ -3136,7 +3620,7 @@
           <w:noProof/>
         </w:rPr>
         <w:drawing>
-          <wp:anchor distT="0" distB="0" distL="114300" distR="114300" simplePos="0" relativeHeight="251685888" behindDoc="0" locked="0" layoutInCell="1" allowOverlap="1" wp14:anchorId="178342B2" wp14:editId="508DA796">
+          <wp:anchor distT="0" distB="0" distL="114300" distR="114300" simplePos="0" relativeHeight="251685888" behindDoc="0" locked="0" layoutInCell="1" allowOverlap="1" wp14:anchorId="178342B2" wp14:editId="51573445">
             <wp:simplePos x="0" y="0"/>
             <wp:positionH relativeFrom="column">
               <wp:posOffset>3063240</wp:posOffset>
@@ -3230,13 +3714,31 @@
         </w:numPr>
         <w:spacing w:after="160" w:line="278" w:lineRule="auto"/>
       </w:pPr>
+      <w:proofErr w:type="gramStart"/>
       <w:r>
         <w:t>Archivo .hack</w:t>
       </w:r>
-    </w:p>
-    <w:p>
-      <w:r>
-        <w:t>Como se comenta en los procedimientos comunes, tenemos que intentar modificar un flight de otro manager, uno ya publicado y uno que no exista, debería de saltar el autorise().</w:t>
+      <w:proofErr w:type="gramEnd"/>
+    </w:p>
+    <w:p>
+      <w:r>
+        <w:t xml:space="preserve">Como se comenta en los procedimientos comunes, tenemos que intentar modificar un flight de otro </w:t>
+      </w:r>
+      <w:proofErr w:type="gramStart"/>
+      <w:r>
+        <w:t>manager</w:t>
+      </w:r>
+      <w:proofErr w:type="gramEnd"/>
+      <w:r>
+        <w:t xml:space="preserve">, uno ya publicado y uno que no exista, debería de saltar el </w:t>
+      </w:r>
+      <w:proofErr w:type="gramStart"/>
+      <w:r>
+        <w:t>autorise(</w:t>
+      </w:r>
+      <w:proofErr w:type="gramEnd"/>
+      <w:r>
+        <w:t>).</w:t>
       </w:r>
     </w:p>
     <w:p>
@@ -3245,7 +3747,7 @@
           <w:noProof/>
         </w:rPr>
         <w:drawing>
-          <wp:anchor distT="0" distB="0" distL="114300" distR="114300" simplePos="0" relativeHeight="251686912" behindDoc="1" locked="0" layoutInCell="1" allowOverlap="1" wp14:anchorId="07B70142" wp14:editId="32F733DE">
+          <wp:anchor distT="0" distB="0" distL="114300" distR="114300" simplePos="0" relativeHeight="251686912" behindDoc="1" locked="0" layoutInCell="1" allowOverlap="1" wp14:anchorId="07B70142" wp14:editId="303A8D9B">
             <wp:simplePos x="0" y="0"/>
             <wp:positionH relativeFrom="margin">
               <wp:posOffset>3152775</wp:posOffset>
@@ -3305,7 +3807,7 @@
           <w:noProof/>
         </w:rPr>
         <w:drawing>
-          <wp:anchor distT="0" distB="0" distL="114300" distR="114300" simplePos="0" relativeHeight="251687936" behindDoc="1" locked="0" layoutInCell="1" allowOverlap="1" wp14:anchorId="6E575281" wp14:editId="69992396">
+          <wp:anchor distT="0" distB="0" distL="114300" distR="114300" simplePos="0" relativeHeight="251687936" behindDoc="1" locked="0" layoutInCell="1" allowOverlap="1" wp14:anchorId="6E575281" wp14:editId="22A85E68">
             <wp:simplePos x="0" y="0"/>
             <wp:positionH relativeFrom="margin">
               <wp:posOffset>133350</wp:posOffset>
@@ -3379,7 +3881,7 @@
       <w:pPr>
         <w:pStyle w:val="Ttulo3"/>
       </w:pPr>
-      <w:bookmarkStart w:id="7" w:name="_Toc199167891"/>
+      <w:bookmarkStart w:id="7" w:name="_Toc199170944"/>
       <w:r>
         <w:lastRenderedPageBreak/>
         <w:t>Publish</w:t>
@@ -3395,9 +3897,11 @@
         </w:numPr>
         <w:spacing w:after="160" w:line="278" w:lineRule="auto"/>
       </w:pPr>
+      <w:proofErr w:type="gramStart"/>
       <w:r>
         <w:t>Archivo .safe</w:t>
       </w:r>
+      <w:proofErr w:type="gramEnd"/>
     </w:p>
     <w:p>
       <w:r>
@@ -3411,7 +3915,7 @@
           <w:noProof/>
         </w:rPr>
         <w:drawing>
-          <wp:anchor distT="0" distB="0" distL="114300" distR="114300" simplePos="0" relativeHeight="251691008" behindDoc="0" locked="0" layoutInCell="1" allowOverlap="1" wp14:anchorId="6993428C" wp14:editId="4E493593">
+          <wp:anchor distT="0" distB="0" distL="114300" distR="114300" simplePos="0" relativeHeight="251691008" behindDoc="0" locked="0" layoutInCell="1" allowOverlap="1" wp14:anchorId="6993428C" wp14:editId="560BEDA3">
             <wp:simplePos x="0" y="0"/>
             <wp:positionH relativeFrom="column">
               <wp:posOffset>2977515</wp:posOffset>
@@ -3471,7 +3975,7 @@
           <w:noProof/>
         </w:rPr>
         <w:drawing>
-          <wp:anchor distT="0" distB="0" distL="114300" distR="114300" simplePos="0" relativeHeight="251689984" behindDoc="1" locked="0" layoutInCell="1" allowOverlap="1" wp14:anchorId="5C2D568B" wp14:editId="29FF9D7B">
+          <wp:anchor distT="0" distB="0" distL="114300" distR="114300" simplePos="0" relativeHeight="251689984" behindDoc="1" locked="0" layoutInCell="1" allowOverlap="1" wp14:anchorId="5C2D568B" wp14:editId="27C1EF74">
             <wp:simplePos x="0" y="0"/>
             <wp:positionH relativeFrom="column">
               <wp:posOffset>453390</wp:posOffset>
@@ -3547,13 +4051,31 @@
         </w:numPr>
         <w:spacing w:after="160" w:line="278" w:lineRule="auto"/>
       </w:pPr>
+      <w:proofErr w:type="gramStart"/>
       <w:r>
         <w:t>Archivo .hack</w:t>
       </w:r>
-    </w:p>
-    <w:p>
-      <w:r>
-        <w:t>Como se comenta en los procedimientos comunes, tenemos que intentar modificar un flight de otro manager, uno ya publicado y uno que no exista, debería de saltar el autorise().</w:t>
+      <w:proofErr w:type="gramEnd"/>
+    </w:p>
+    <w:p>
+      <w:r>
+        <w:t xml:space="preserve">Como se comenta en los procedimientos comunes, tenemos que intentar modificar un flight de otro </w:t>
+      </w:r>
+      <w:proofErr w:type="gramStart"/>
+      <w:r>
+        <w:t>manager</w:t>
+      </w:r>
+      <w:proofErr w:type="gramEnd"/>
+      <w:r>
+        <w:t xml:space="preserve">, uno ya publicado y uno que no exista, debería de saltar el </w:t>
+      </w:r>
+      <w:proofErr w:type="gramStart"/>
+      <w:r>
+        <w:t>autorise(</w:t>
+      </w:r>
+      <w:proofErr w:type="gramEnd"/>
+      <w:r>
+        <w:t>).</w:t>
       </w:r>
     </w:p>
     <w:p>
@@ -3562,7 +4084,7 @@
           <w:noProof/>
         </w:rPr>
         <w:drawing>
-          <wp:anchor distT="0" distB="0" distL="114300" distR="114300" simplePos="0" relativeHeight="251692032" behindDoc="1" locked="0" layoutInCell="1" allowOverlap="1" wp14:anchorId="7A6B37F3" wp14:editId="3D1D5982">
+          <wp:anchor distT="0" distB="0" distL="114300" distR="114300" simplePos="0" relativeHeight="251692032" behindDoc="1" locked="0" layoutInCell="1" allowOverlap="1" wp14:anchorId="7A6B37F3" wp14:editId="3BE6FE98">
             <wp:simplePos x="0" y="0"/>
             <wp:positionH relativeFrom="margin">
               <wp:posOffset>142875</wp:posOffset>
@@ -3624,7 +4146,7 @@
           <w:noProof/>
         </w:rPr>
         <w:drawing>
-          <wp:anchor distT="0" distB="0" distL="114300" distR="114300" simplePos="0" relativeHeight="251693056" behindDoc="1" locked="0" layoutInCell="1" allowOverlap="1" wp14:anchorId="22108091" wp14:editId="63A14693">
+          <wp:anchor distT="0" distB="0" distL="114300" distR="114300" simplePos="0" relativeHeight="251693056" behindDoc="1" locked="0" layoutInCell="1" allowOverlap="1" wp14:anchorId="22108091" wp14:editId="7E55C802">
             <wp:simplePos x="0" y="0"/>
             <wp:positionH relativeFrom="margin">
               <wp:posOffset>3529965</wp:posOffset>
@@ -3687,7 +4209,7 @@
       <w:r>
         <w:br w:type="page"/>
       </w:r>
-      <w:bookmarkStart w:id="8" w:name="_Toc199167892"/>
+      <w:bookmarkStart w:id="8" w:name="_Toc199170945"/>
       <w:r>
         <w:lastRenderedPageBreak/>
         <w:t>Delete</w:t>
@@ -3703,13 +4225,23 @@
         </w:numPr>
         <w:spacing w:after="160" w:line="278" w:lineRule="auto"/>
       </w:pPr>
+      <w:proofErr w:type="gramStart"/>
       <w:r>
         <w:t>Archivo .safe</w:t>
       </w:r>
-    </w:p>
-    <w:p>
-      <w:r>
-        <w:t>Para el archivo .safe lo único que tenemos que hacer es entrar a un vuelo y borrarlo.</w:t>
+      <w:proofErr w:type="gramEnd"/>
+    </w:p>
+    <w:p>
+      <w:r>
+        <w:t xml:space="preserve">Para el </w:t>
+      </w:r>
+      <w:proofErr w:type="gramStart"/>
+      <w:r>
+        <w:t>archivo .safe</w:t>
+      </w:r>
+      <w:proofErr w:type="gramEnd"/>
+      <w:r>
+        <w:t xml:space="preserve"> lo único que tenemos que hacer es entrar a un vuelo y borrarlo.</w:t>
       </w:r>
       <w:r>
         <w:t xml:space="preserve"> </w:t>
@@ -3728,13 +4260,31 @@
         </w:numPr>
         <w:spacing w:after="160" w:line="278" w:lineRule="auto"/>
       </w:pPr>
+      <w:proofErr w:type="gramStart"/>
       <w:r>
         <w:t>Archivo .hack</w:t>
       </w:r>
-    </w:p>
-    <w:p>
-      <w:r>
-        <w:t>Como se comenta en los procedimientos comunes, tenemos que intentar borrar un flight de otro manager, uno ya publicado y uno que no exista, debería de saltar el autorise().</w:t>
+      <w:proofErr w:type="gramEnd"/>
+    </w:p>
+    <w:p>
+      <w:r>
+        <w:t xml:space="preserve">Como se comenta en los procedimientos comunes, tenemos que intentar borrar un flight de otro </w:t>
+      </w:r>
+      <w:proofErr w:type="gramStart"/>
+      <w:r>
+        <w:t>manager</w:t>
+      </w:r>
+      <w:proofErr w:type="gramEnd"/>
+      <w:r>
+        <w:t xml:space="preserve">, uno ya publicado y uno que no exista, debería de saltar el </w:t>
+      </w:r>
+      <w:proofErr w:type="gramStart"/>
+      <w:r>
+        <w:t>autorise(</w:t>
+      </w:r>
+      <w:proofErr w:type="gramEnd"/>
+      <w:r>
+        <w:t>).</w:t>
       </w:r>
     </w:p>
     <w:p>
@@ -3746,7 +4296,7 @@
           <w:noProof/>
         </w:rPr>
         <w:drawing>
-          <wp:anchor distT="0" distB="0" distL="114300" distR="114300" simplePos="0" relativeHeight="251696128" behindDoc="1" locked="0" layoutInCell="1" allowOverlap="1" wp14:anchorId="425EDB63" wp14:editId="6773E190">
+          <wp:anchor distT="0" distB="0" distL="114300" distR="114300" simplePos="0" relativeHeight="251696128" behindDoc="1" locked="0" layoutInCell="1" allowOverlap="1" wp14:anchorId="425EDB63" wp14:editId="4411EA49">
             <wp:simplePos x="0" y="0"/>
             <wp:positionH relativeFrom="margin">
               <wp:posOffset>2977515</wp:posOffset>
@@ -3806,7 +4356,7 @@
           <w:noProof/>
         </w:rPr>
         <w:drawing>
-          <wp:anchor distT="0" distB="0" distL="114300" distR="114300" simplePos="0" relativeHeight="251695104" behindDoc="1" locked="0" layoutInCell="1" allowOverlap="1" wp14:anchorId="1B1DA256" wp14:editId="13B02479">
+          <wp:anchor distT="0" distB="0" distL="114300" distR="114300" simplePos="0" relativeHeight="251695104" behindDoc="1" locked="0" layoutInCell="1" allowOverlap="1" wp14:anchorId="1B1DA256" wp14:editId="0C9826B7">
             <wp:simplePos x="0" y="0"/>
             <wp:positionH relativeFrom="margin">
               <wp:posOffset>190500</wp:posOffset>
@@ -3881,7 +4431,7 @@
       <w:pPr>
         <w:pStyle w:val="Ttulo3"/>
       </w:pPr>
-      <w:bookmarkStart w:id="9" w:name="_Toc199167893"/>
+      <w:bookmarkStart w:id="9" w:name="_Toc199170946"/>
       <w:r>
         <w:t>List</w:t>
       </w:r>
@@ -3896,13 +4446,23 @@
         </w:numPr>
         <w:spacing w:after="160" w:line="278" w:lineRule="auto"/>
       </w:pPr>
+      <w:proofErr w:type="gramStart"/>
       <w:r>
         <w:t>Archivo .safe</w:t>
       </w:r>
-    </w:p>
-    <w:p>
-      <w:r>
-        <w:t>Para el archivo .safe lo único que tenemos que hacer es entrar el listado de los vuelos.</w:t>
+      <w:proofErr w:type="gramEnd"/>
+    </w:p>
+    <w:p>
+      <w:r>
+        <w:t xml:space="preserve">Para el </w:t>
+      </w:r>
+      <w:proofErr w:type="gramStart"/>
+      <w:r>
+        <w:t>archivo .safe</w:t>
+      </w:r>
+      <w:proofErr w:type="gramEnd"/>
+      <w:r>
+        <w:t xml:space="preserve"> lo único que tenemos que hacer es entrar el listado de los vuelos.</w:t>
       </w:r>
       <w:r>
         <w:t xml:space="preserve"> </w:t>
@@ -3922,13 +4482,23 @@
         </w:numPr>
         <w:spacing w:after="160" w:line="278" w:lineRule="auto"/>
       </w:pPr>
+      <w:proofErr w:type="gramStart"/>
       <w:r>
         <w:t>Archivo .hack</w:t>
       </w:r>
-    </w:p>
-    <w:p>
-      <w:r>
-        <w:t xml:space="preserve">Como el link </w:t>
+      <w:proofErr w:type="gramEnd"/>
+    </w:p>
+    <w:p>
+      <w:r>
+        <w:t xml:space="preserve">Como el </w:t>
+      </w:r>
+      <w:proofErr w:type="gramStart"/>
+      <w:r>
+        <w:t>link</w:t>
+      </w:r>
+      <w:proofErr w:type="gramEnd"/>
+      <w:r>
+        <w:t xml:space="preserve"> </w:t>
       </w:r>
       <w:hyperlink r:id="rId26" w:history="1">
         <w:r>
@@ -3939,7 +4509,23 @@
         </w:r>
       </w:hyperlink>
       <w:r>
-        <w:t xml:space="preserve"> lista los vuelos del manager con el que se tenga iniciada sesión, habría que probar listarlo con otro real y esto no debería de ser posible. No es necesario tener nada en el autorise(), de esto se encarga la extensión de la clase a </w:t>
+        <w:t xml:space="preserve"> lista los vuelos del </w:t>
+      </w:r>
+      <w:proofErr w:type="gramStart"/>
+      <w:r>
+        <w:t>manager</w:t>
+      </w:r>
+      <w:proofErr w:type="gramEnd"/>
+      <w:r>
+        <w:t xml:space="preserve"> con el que se tenga iniciada sesión, habría que probar listarlo con otro real y esto no debería de ser posible. No es necesario tener nada en el </w:t>
+      </w:r>
+      <w:proofErr w:type="gramStart"/>
+      <w:r>
+        <w:t>autorise(</w:t>
+      </w:r>
+      <w:proofErr w:type="gramEnd"/>
+      <w:r>
+        <w:t xml:space="preserve">), de esto se encarga la extensión de la clase a </w:t>
       </w:r>
       <w:r>
         <w:t>AbstractGuiService&lt;Manager, Flight&gt;</w:t>
@@ -4088,12 +4674,14 @@
       <w:pPr>
         <w:pStyle w:val="Ttulo3"/>
       </w:pPr>
-      <w:bookmarkStart w:id="10" w:name="_Toc199167894"/>
+      <w:bookmarkStart w:id="10" w:name="_Toc199170947"/>
+      <w:proofErr w:type="gramStart"/>
       <w:r>
         <w:lastRenderedPageBreak/>
         <w:t>Show</w:t>
       </w:r>
       <w:bookmarkEnd w:id="10"/>
+      <w:proofErr w:type="gramEnd"/>
     </w:p>
     <w:p>
       <w:pPr>
@@ -4104,13 +4692,23 @@
         </w:numPr>
         <w:spacing w:after="160" w:line="278" w:lineRule="auto"/>
       </w:pPr>
+      <w:proofErr w:type="gramStart"/>
       <w:r>
         <w:t>Archivo .safe</w:t>
       </w:r>
-    </w:p>
-    <w:p>
-      <w:r>
-        <w:t>Para el archivo .safe lo único que tenemos que hacer es entrar en el listado de vuelos y entrar a uno. Hacemos shut down para acabar con el record.</w:t>
+      <w:proofErr w:type="gramEnd"/>
+    </w:p>
+    <w:p>
+      <w:r>
+        <w:t xml:space="preserve">Para el </w:t>
+      </w:r>
+      <w:proofErr w:type="gramStart"/>
+      <w:r>
+        <w:t>archivo .safe</w:t>
+      </w:r>
+      <w:proofErr w:type="gramEnd"/>
+      <w:r>
+        <w:t xml:space="preserve"> lo único que tenemos que hacer es entrar en el listado de vuelos y entrar a uno. Hacemos shut down para acabar con el record.</w:t>
       </w:r>
     </w:p>
     <w:p/>
@@ -4123,19 +4721,40 @@
         </w:numPr>
         <w:spacing w:after="160" w:line="278" w:lineRule="auto"/>
       </w:pPr>
-      <w:r>
-        <w:t xml:space="preserve">Archivos .hack </w:t>
-      </w:r>
-    </w:p>
-    <w:p>
-      <w:r>
-        <w:t>Tenemos que intentar ver el flight de otro manager, con otra entidad</w:t>
-      </w:r>
+      <w:proofErr w:type="gramStart"/>
+      <w:r>
+        <w:t>Archivos .hack</w:t>
+      </w:r>
+      <w:proofErr w:type="gramEnd"/>
       <w:r>
         <w:t xml:space="preserve"> </w:t>
       </w:r>
-      <w:r>
-        <w:t>debería o de un flight que no existe, debería saltar el autorise().</w:t>
+    </w:p>
+    <w:p>
+      <w:r>
+        <w:t xml:space="preserve">Tenemos que intentar ver el flight de otro </w:t>
+      </w:r>
+      <w:proofErr w:type="gramStart"/>
+      <w:r>
+        <w:t>manager</w:t>
+      </w:r>
+      <w:proofErr w:type="gramEnd"/>
+      <w:r>
+        <w:t>, con otra entidad</w:t>
+      </w:r>
+      <w:r>
+        <w:t xml:space="preserve"> </w:t>
+      </w:r>
+      <w:r>
+        <w:t xml:space="preserve">debería o de un flight que no existe, debería saltar el </w:t>
+      </w:r>
+      <w:proofErr w:type="gramStart"/>
+      <w:r>
+        <w:t>autorise(</w:t>
+      </w:r>
+      <w:proofErr w:type="gramEnd"/>
+      <w:r>
+        <w:t>).</w:t>
       </w:r>
     </w:p>
     <w:p>
@@ -4144,7 +4763,7 @@
           <w:noProof/>
         </w:rPr>
         <w:drawing>
-          <wp:anchor distT="0" distB="0" distL="114300" distR="114300" simplePos="0" relativeHeight="251701248" behindDoc="1" locked="0" layoutInCell="1" allowOverlap="1" wp14:anchorId="05DCC319" wp14:editId="42DC2CD1">
+          <wp:anchor distT="0" distB="0" distL="114300" distR="114300" simplePos="0" relativeHeight="251701248" behindDoc="1" locked="0" layoutInCell="1" allowOverlap="1" wp14:anchorId="05DCC319" wp14:editId="06808C6F">
             <wp:simplePos x="0" y="0"/>
             <wp:positionH relativeFrom="margin">
               <wp:posOffset>114300</wp:posOffset>
@@ -4277,7 +4896,7 @@
           <w:bCs/>
         </w:rPr>
       </w:pPr>
-      <w:bookmarkStart w:id="11" w:name="_Toc199167895"/>
+      <w:bookmarkStart w:id="11" w:name="_Toc199170948"/>
       <w:r>
         <w:lastRenderedPageBreak/>
         <w:t>3.</w:t>
@@ -4310,7 +4929,7 @@
       <w:pPr>
         <w:pStyle w:val="Ttulo3"/>
       </w:pPr>
-      <w:bookmarkStart w:id="12" w:name="_Toc199167896"/>
+      <w:bookmarkStart w:id="12" w:name="_Toc199170949"/>
       <w:r>
         <w:t>Procedimientos comunes</w:t>
       </w:r>
@@ -4338,8 +4957,13 @@
         <w:t>e</w:t>
       </w:r>
       <w:r>
-        <w:t>ate/publish .safe</w:t>
-      </w:r>
+        <w:t>ate/</w:t>
+      </w:r>
+      <w:proofErr w:type="gramStart"/>
+      <w:r>
+        <w:t>publish .safe</w:t>
+      </w:r>
+      <w:proofErr w:type="gramEnd"/>
       <w:r>
         <w:t>,</w:t>
       </w:r>
@@ -4347,13 +4971,45 @@
         <w:t xml:space="preserve"> </w:t>
       </w:r>
       <w:r>
-        <w:t xml:space="preserve">cada atributo se ha probado con los valores necesarios para probar todos los posibles casos. La propiedad FlightNumberDigit es un String con el  formato </w:t>
-      </w:r>
-      <w:r>
-        <w:t>"^[0-9]{4}$"</w:t>
-      </w:r>
-      <w:r>
-        <w:t xml:space="preserve">, ScheduledDeparture y ScheduledArrival son dos fotos que deben de estar en el futuro, Status es un Enum que indica el estado de la leg, DepartureAirport y ArrivalAirport son 2 aeropuertos y Aircraft es el avión asignado a la leg; primero de todo habría que enviar un formulario vacío. Hay que probar los siguientes casos: </w:t>
+        <w:t xml:space="preserve">cada atributo se ha probado con los valores necesarios para probar todos los posibles casos. La propiedad FlightNumberDigit es un String con </w:t>
+      </w:r>
+      <w:proofErr w:type="gramStart"/>
+      <w:r>
+        <w:t>el  formato</w:t>
+      </w:r>
+      <w:proofErr w:type="gramEnd"/>
+      <w:r>
+        <w:t xml:space="preserve"> </w:t>
+      </w:r>
+      <w:r>
+        <w:t>"</w:t>
+      </w:r>
+      <w:proofErr w:type="gramStart"/>
+      <w:r>
+        <w:t>^[</w:t>
+      </w:r>
+      <w:proofErr w:type="gramEnd"/>
+      <w:r>
+        <w:t>0-9]{</w:t>
+      </w:r>
+      <w:proofErr w:type="gramStart"/>
+      <w:r>
+        <w:t>4}$</w:t>
+      </w:r>
+      <w:proofErr w:type="gramEnd"/>
+      <w:r>
+        <w:t>"</w:t>
+      </w:r>
+      <w:r>
+        <w:t xml:space="preserve">, ScheduledDeparture y ScheduledArrival son dos fotos que deben de estar en el futuro, </w:t>
+      </w:r>
+      <w:proofErr w:type="gramStart"/>
+      <w:r>
+        <w:t>Status</w:t>
+      </w:r>
+      <w:proofErr w:type="gramEnd"/>
+      <w:r>
+        <w:t xml:space="preserve"> es un Enum que indica el estado de la leg, DepartureAirport y ArrivalAirport son 2 aeropuertos y Aircraft es el avión asignado a la leg; primero de todo habría que enviar un formulario vacío. Hay que probar los siguientes casos: </w:t>
       </w:r>
     </w:p>
     <w:p>
@@ -4501,7 +5157,31 @@
         <w:spacing w:after="160" w:line="278" w:lineRule="auto"/>
       </w:pPr>
       <w:r>
-        <w:t>Para la mayoría de pruebas .hack se hace uso de la herramienta de desarrollador de Firefox para poder modificar el id oculto de los formularios, siempre probaremos a poner un id de una leg que no pertenece a nuestro manager, de una leg que no exista y de una leg que ya está publicado. Hay que abrir la herramienta de desarrollador antes de que se inicie el récord, si no se hace una petición GET extra y al hacer el replay de las pruebas da fallo. No hay que probar a meter valores en los selectChoices, puesto que este ofrece todos los valores posibles y se prueba la aptitud de este en el validate().</w:t>
+        <w:t xml:space="preserve">Para la mayoría de </w:t>
+      </w:r>
+      <w:proofErr w:type="gramStart"/>
+      <w:r>
+        <w:t>pruebas .hack</w:t>
+      </w:r>
+      <w:proofErr w:type="gramEnd"/>
+      <w:r>
+        <w:t xml:space="preserve"> se hace uso de la herramienta de desarrollador de Firefox para poder modificar el id oculto de los formularios, siempre probaremos a poner un id de una leg que no pertenece a nuestro </w:t>
+      </w:r>
+      <w:proofErr w:type="gramStart"/>
+      <w:r>
+        <w:t>manager</w:t>
+      </w:r>
+      <w:proofErr w:type="gramEnd"/>
+      <w:r>
+        <w:t xml:space="preserve">, de una leg que no exista y de una leg que ya está publicado. Hay que abrir la herramienta de desarrollador antes de que se inicie el récord, si no se hace una petición GET extra y al hacer el replay de las pruebas da fallo. No hay que probar a meter valores en los selectChoices, puesto que este ofrece todos los valores posibles y se prueba la aptitud de este en el </w:t>
+      </w:r>
+      <w:proofErr w:type="gramStart"/>
+      <w:r>
+        <w:t>validate(</w:t>
+      </w:r>
+      <w:proofErr w:type="gramEnd"/>
+      <w:r>
+        <w:t>).</w:t>
       </w:r>
     </w:p>
     <w:p>
@@ -4567,7 +5247,7 @@
       <w:pPr>
         <w:pStyle w:val="Ttulo3"/>
       </w:pPr>
-      <w:bookmarkStart w:id="13" w:name="_Toc199167897"/>
+      <w:bookmarkStart w:id="13" w:name="_Toc199170950"/>
       <w:r>
         <w:lastRenderedPageBreak/>
         <w:t>Create</w:t>
@@ -4583,9 +5263,11 @@
         </w:numPr>
         <w:spacing w:after="160" w:line="278" w:lineRule="auto"/>
       </w:pPr>
+      <w:proofErr w:type="gramStart"/>
       <w:r>
         <w:t>Archivo .safe</w:t>
       </w:r>
+      <w:proofErr w:type="gramEnd"/>
     </w:p>
     <w:p>
       <w:r>
@@ -4659,7 +5341,15 @@
         <w:spacing w:after="160" w:line="278" w:lineRule="auto"/>
       </w:pPr>
       <w:r>
-        <w:t>Que el aircraft pertenezca a la airline del manager y que se encuentre activo.</w:t>
+        <w:t xml:space="preserve">Que el aircraft pertenezca a la airline del </w:t>
+      </w:r>
+      <w:proofErr w:type="gramStart"/>
+      <w:r>
+        <w:t>manager</w:t>
+      </w:r>
+      <w:proofErr w:type="gramEnd"/>
+      <w:r>
+        <w:t xml:space="preserve"> y que se encuentre activo.</w:t>
       </w:r>
     </w:p>
     <w:p>
@@ -4676,7 +5366,7 @@
           <w:noProof/>
         </w:rPr>
         <w:drawing>
-          <wp:anchor distT="0" distB="0" distL="114300" distR="114300" simplePos="0" relativeHeight="251730944" behindDoc="1" locked="0" layoutInCell="1" allowOverlap="1" wp14:anchorId="2DA87F08" wp14:editId="5C418296">
+          <wp:anchor distT="0" distB="0" distL="114300" distR="114300" simplePos="0" relativeHeight="251730944" behindDoc="1" locked="0" layoutInCell="1" allowOverlap="1" wp14:anchorId="2DA87F08" wp14:editId="4739911B">
             <wp:simplePos x="0" y="0"/>
             <wp:positionH relativeFrom="column">
               <wp:posOffset>3510915</wp:posOffset>
@@ -4778,13 +5468,39 @@
         </w:numPr>
         <w:spacing w:after="160" w:line="278" w:lineRule="auto"/>
       </w:pPr>
+      <w:proofErr w:type="gramStart"/>
       <w:r>
         <w:t>Archivo .hack</w:t>
       </w:r>
-    </w:p>
-    <w:p>
-      <w:r>
-        <w:t>Tenemos que intentar modificar el leg de otro manager, uno que ya este publicado o de uno que no existe, cambiando el id oculto. Aunque como en la entidad flight, en el créate el id se manda como 0, por tanto si se identifica un valor distinto debería de saltar el autorice()</w:t>
+      <w:proofErr w:type="gramEnd"/>
+    </w:p>
+    <w:p>
+      <w:r>
+        <w:t xml:space="preserve">Tenemos que intentar modificar el leg de otro </w:t>
+      </w:r>
+      <w:proofErr w:type="gramStart"/>
+      <w:r>
+        <w:t>manager</w:t>
+      </w:r>
+      <w:proofErr w:type="gramEnd"/>
+      <w:r>
+        <w:t xml:space="preserve">, uno que ya este publicado o de uno que no existe, cambiando el id oculto. Aunque como en la entidad flight, en el créate el id se manda como 0, por </w:t>
+      </w:r>
+      <w:proofErr w:type="gramStart"/>
+      <w:r>
+        <w:t>tanto</w:t>
+      </w:r>
+      <w:proofErr w:type="gramEnd"/>
+      <w:r>
+        <w:t xml:space="preserve"> si se identifica un valor distinto debería de saltar el </w:t>
+      </w:r>
+      <w:proofErr w:type="gramStart"/>
+      <w:r>
+        <w:t>autorice(</w:t>
+      </w:r>
+      <w:proofErr w:type="gramEnd"/>
+      <w:r>
+        <w:t>)</w:t>
       </w:r>
     </w:p>
     <w:p>
@@ -4793,7 +5509,7 @@
           <w:noProof/>
         </w:rPr>
         <w:drawing>
-          <wp:anchor distT="0" distB="0" distL="114300" distR="114300" simplePos="0" relativeHeight="251731968" behindDoc="1" locked="0" layoutInCell="1" allowOverlap="1" wp14:anchorId="039F1522" wp14:editId="441106DF">
+          <wp:anchor distT="0" distB="0" distL="114300" distR="114300" simplePos="0" relativeHeight="251731968" behindDoc="1" locked="0" layoutInCell="1" allowOverlap="1" wp14:anchorId="039F1522" wp14:editId="1207905A">
             <wp:simplePos x="0" y="0"/>
             <wp:positionH relativeFrom="margin">
               <wp:posOffset>2809875</wp:posOffset>
@@ -4853,7 +5569,7 @@
           <w:noProof/>
         </w:rPr>
         <w:drawing>
-          <wp:anchor distT="0" distB="0" distL="114300" distR="114300" simplePos="0" relativeHeight="251732992" behindDoc="1" locked="0" layoutInCell="1" allowOverlap="1" wp14:anchorId="0B250792" wp14:editId="592A3A72">
+          <wp:anchor distT="0" distB="0" distL="114300" distR="114300" simplePos="0" relativeHeight="251732992" behindDoc="1" locked="0" layoutInCell="1" allowOverlap="1" wp14:anchorId="0B250792" wp14:editId="5FA32D23">
             <wp:simplePos x="0" y="0"/>
             <wp:positionH relativeFrom="margin">
               <wp:posOffset>291465</wp:posOffset>
@@ -4925,7 +5641,7 @@
       <w:pPr>
         <w:pStyle w:val="Ttulo3"/>
       </w:pPr>
-      <w:bookmarkStart w:id="14" w:name="_Toc199167898"/>
+      <w:bookmarkStart w:id="14" w:name="_Toc199170951"/>
       <w:r>
         <w:t>U</w:t>
       </w:r>
@@ -4943,9 +5659,11 @@
         </w:numPr>
         <w:spacing w:after="160" w:line="278" w:lineRule="auto"/>
       </w:pPr>
+      <w:proofErr w:type="gramStart"/>
       <w:r>
         <w:t>Archivo .safe</w:t>
       </w:r>
+      <w:proofErr w:type="gramEnd"/>
     </w:p>
     <w:p>
       <w:r>
@@ -5023,7 +5741,7 @@
           <w:noProof/>
         </w:rPr>
         <w:drawing>
-          <wp:anchor distT="0" distB="0" distL="114300" distR="114300" simplePos="0" relativeHeight="251735040" behindDoc="1" locked="0" layoutInCell="1" allowOverlap="1" wp14:anchorId="0B28EF11" wp14:editId="3DE36F1B">
+          <wp:anchor distT="0" distB="0" distL="114300" distR="114300" simplePos="0" relativeHeight="251735040" behindDoc="1" locked="0" layoutInCell="1" allowOverlap="1" wp14:anchorId="0B28EF11" wp14:editId="30C3B929">
             <wp:simplePos x="0" y="0"/>
             <wp:positionH relativeFrom="column">
               <wp:posOffset>3301365</wp:posOffset>
@@ -5079,7 +5797,15 @@
         </w:drawing>
       </w:r>
       <w:r>
-        <w:t>Que el aircraft pertenezca a la airline del manager y que se encuentre activo.</w:t>
+        <w:t xml:space="preserve">Que el aircraft pertenezca a la airline del </w:t>
+      </w:r>
+      <w:proofErr w:type="gramStart"/>
+      <w:r>
+        <w:t>manager</w:t>
+      </w:r>
+      <w:proofErr w:type="gramEnd"/>
+      <w:r>
+        <w:t xml:space="preserve"> y que se encuentre activo.</w:t>
       </w:r>
     </w:p>
     <w:p>
@@ -5122,9 +5848,11 @@
         </w:numPr>
         <w:spacing w:after="160" w:line="278" w:lineRule="auto"/>
       </w:pPr>
+      <w:proofErr w:type="gramStart"/>
       <w:r>
         <w:t>Archivo .hack</w:t>
       </w:r>
+      <w:proofErr w:type="gramEnd"/>
     </w:p>
     <w:p>
       <w:r>
@@ -5132,7 +5860,7 @@
           <w:noProof/>
         </w:rPr>
         <w:drawing>
-          <wp:anchor distT="0" distB="0" distL="114300" distR="114300" simplePos="0" relativeHeight="251736064" behindDoc="1" locked="0" layoutInCell="1" allowOverlap="1" wp14:anchorId="0146EF55" wp14:editId="749CC94C">
+          <wp:anchor distT="0" distB="0" distL="114300" distR="114300" simplePos="0" relativeHeight="251736064" behindDoc="1" locked="0" layoutInCell="1" allowOverlap="1" wp14:anchorId="0146EF55" wp14:editId="66504714">
             <wp:simplePos x="0" y="0"/>
             <wp:positionH relativeFrom="margin">
               <wp:posOffset>47625</wp:posOffset>
@@ -5188,7 +5916,23 @@
         </w:drawing>
       </w:r>
       <w:r>
-        <w:t>Tenemos que intentar actualizar el leg de otro manager, uno que ya este publicado o de uno que no existe, cambiando el id oculto. Esto no está permitido por lo tanto debería de saltar el autorice().</w:t>
+        <w:t xml:space="preserve">Tenemos que intentar actualizar el leg de otro </w:t>
+      </w:r>
+      <w:proofErr w:type="gramStart"/>
+      <w:r>
+        <w:t>manager</w:t>
+      </w:r>
+      <w:proofErr w:type="gramEnd"/>
+      <w:r>
+        <w:t xml:space="preserve">, uno que ya este publicado o de uno que no existe, cambiando el id oculto. Esto no está permitido por lo tanto debería de saltar el </w:t>
+      </w:r>
+      <w:proofErr w:type="gramStart"/>
+      <w:r>
+        <w:t>autorice(</w:t>
+      </w:r>
+      <w:proofErr w:type="gramEnd"/>
+      <w:r>
+        <w:t>).</w:t>
       </w:r>
     </w:p>
     <w:p/>
@@ -5270,7 +6014,7 @@
       <w:pPr>
         <w:pStyle w:val="Ttulo3"/>
       </w:pPr>
-      <w:bookmarkStart w:id="15" w:name="_Toc199167899"/>
+      <w:bookmarkStart w:id="15" w:name="_Toc199170952"/>
       <w:r>
         <w:lastRenderedPageBreak/>
         <w:t>Publish</w:t>
@@ -5286,9 +6030,11 @@
         </w:numPr>
         <w:spacing w:after="160" w:line="278" w:lineRule="auto"/>
       </w:pPr>
+      <w:proofErr w:type="gramStart"/>
       <w:r>
         <w:t>Archivo .safe</w:t>
       </w:r>
+      <w:proofErr w:type="gramEnd"/>
     </w:p>
     <w:p>
       <w:r>
@@ -5366,7 +6112,7 @@
           <w:noProof/>
         </w:rPr>
         <w:drawing>
-          <wp:anchor distT="0" distB="0" distL="114300" distR="114300" simplePos="0" relativeHeight="251739136" behindDoc="1" locked="0" layoutInCell="1" allowOverlap="1" wp14:anchorId="0D5955DC" wp14:editId="33CDAE19">
+          <wp:anchor distT="0" distB="0" distL="114300" distR="114300" simplePos="0" relativeHeight="251739136" behindDoc="1" locked="0" layoutInCell="1" allowOverlap="1" wp14:anchorId="0D5955DC" wp14:editId="18574073">
             <wp:simplePos x="0" y="0"/>
             <wp:positionH relativeFrom="column">
               <wp:posOffset>3539490</wp:posOffset>
@@ -5422,7 +6168,15 @@
         </w:drawing>
       </w:r>
       <w:r>
-        <w:t>Que el aircraft pertenezca a la airline del manager y que se encuentre activo.</w:t>
+        <w:t xml:space="preserve">Que el aircraft pertenezca a la airline del </w:t>
+      </w:r>
+      <w:proofErr w:type="gramStart"/>
+      <w:r>
+        <w:t>manager</w:t>
+      </w:r>
+      <w:proofErr w:type="gramEnd"/>
+      <w:r>
+        <w:t xml:space="preserve"> y que se encuentre activo.</w:t>
       </w:r>
     </w:p>
     <w:p>
@@ -5464,13 +6218,31 @@
         </w:numPr>
         <w:spacing w:after="160" w:line="278" w:lineRule="auto"/>
       </w:pPr>
+      <w:proofErr w:type="gramStart"/>
       <w:r>
         <w:t>Archivo .hack</w:t>
       </w:r>
-    </w:p>
-    <w:p>
-      <w:r>
-        <w:t>Tenemos que intentar publicar el leg de otro manager, uno que ya este publicado o de uno que no existe, cambiando el id oculto. Esto no está permitido por lo tanto debería de saltar el autorice().</w:t>
+      <w:proofErr w:type="gramEnd"/>
+    </w:p>
+    <w:p>
+      <w:r>
+        <w:t xml:space="preserve">Tenemos que intentar publicar el leg de otro </w:t>
+      </w:r>
+      <w:proofErr w:type="gramStart"/>
+      <w:r>
+        <w:t>manager</w:t>
+      </w:r>
+      <w:proofErr w:type="gramEnd"/>
+      <w:r>
+        <w:t xml:space="preserve">, uno que ya este publicado o de uno que no existe, cambiando el id oculto. Esto no está permitido por lo tanto debería de saltar el </w:t>
+      </w:r>
+      <w:proofErr w:type="gramStart"/>
+      <w:r>
+        <w:t>autorice(</w:t>
+      </w:r>
+      <w:proofErr w:type="gramEnd"/>
+      <w:r>
+        <w:t>).</w:t>
       </w:r>
     </w:p>
     <w:p>
@@ -5483,13 +6255,13 @@
           <w:szCs w:val="32"/>
         </w:rPr>
       </w:pPr>
-      <w:bookmarkStart w:id="16" w:name="_Toc199167900"/>
+      <w:bookmarkStart w:id="16" w:name="_Toc199170953"/>
       <w:r>
         <w:rPr>
           <w:noProof/>
         </w:rPr>
         <w:drawing>
-          <wp:anchor distT="0" distB="0" distL="114300" distR="114300" simplePos="0" relativeHeight="251740160" behindDoc="1" locked="0" layoutInCell="1" allowOverlap="1" wp14:anchorId="1C8F7001" wp14:editId="475C1CE7">
+          <wp:anchor distT="0" distB="0" distL="114300" distR="114300" simplePos="0" relativeHeight="251740160" behindDoc="1" locked="0" layoutInCell="1" allowOverlap="1" wp14:anchorId="1C8F7001" wp14:editId="5492A1D5">
             <wp:simplePos x="0" y="0"/>
             <wp:positionH relativeFrom="column">
               <wp:posOffset>53340</wp:posOffset>
@@ -5622,13 +6394,23 @@
         </w:numPr>
         <w:spacing w:after="160" w:line="278" w:lineRule="auto"/>
       </w:pPr>
+      <w:proofErr w:type="gramStart"/>
       <w:r>
         <w:t>Archivo .safe</w:t>
       </w:r>
-    </w:p>
-    <w:p>
-      <w:r>
-        <w:t>Para el archivo .safe lo único que tenemos que hacer es entrar a un leg y borrarlo.</w:t>
+      <w:proofErr w:type="gramEnd"/>
+    </w:p>
+    <w:p>
+      <w:r>
+        <w:t xml:space="preserve">Para el </w:t>
+      </w:r>
+      <w:proofErr w:type="gramStart"/>
+      <w:r>
+        <w:t>archivo .safe</w:t>
+      </w:r>
+      <w:proofErr w:type="gramEnd"/>
+      <w:r>
+        <w:t xml:space="preserve"> lo único que tenemos que hacer es entrar a un leg y borrarlo.</w:t>
       </w:r>
       <w:r>
         <w:t xml:space="preserve"> </w:t>
@@ -5648,9 +6430,11 @@
         </w:numPr>
         <w:spacing w:after="160" w:line="278" w:lineRule="auto"/>
       </w:pPr>
+      <w:proofErr w:type="gramStart"/>
       <w:r>
         <w:t>Archivo .hack</w:t>
       </w:r>
+      <w:proofErr w:type="gramEnd"/>
     </w:p>
     <w:p>
       <w:r>
@@ -5714,7 +6498,23 @@
         </w:drawing>
       </w:r>
       <w:r>
-        <w:t>Como se comenta en los procedimientos comunes, tenemos que intentar borrar una leg de otro manager, una ya publicado y una que no exista, debería de saltar el autorise().</w:t>
+        <w:t xml:space="preserve">Como se comenta en los procedimientos comunes, tenemos que intentar borrar una leg de otro </w:t>
+      </w:r>
+      <w:proofErr w:type="gramStart"/>
+      <w:r>
+        <w:t>manager</w:t>
+      </w:r>
+      <w:proofErr w:type="gramEnd"/>
+      <w:r>
+        <w:t xml:space="preserve">, una ya publicado y una que no exista, debería de saltar el </w:t>
+      </w:r>
+      <w:proofErr w:type="gramStart"/>
+      <w:r>
+        <w:t>autorise(</w:t>
+      </w:r>
+      <w:proofErr w:type="gramEnd"/>
+      <w:r>
+        <w:t>).</w:t>
       </w:r>
     </w:p>
     <w:p/>
@@ -5724,7 +6524,7 @@
           <w:noProof/>
         </w:rPr>
         <w:drawing>
-          <wp:anchor distT="0" distB="0" distL="114300" distR="114300" simplePos="0" relativeHeight="251743232" behindDoc="1" locked="0" layoutInCell="1" allowOverlap="1" wp14:anchorId="337EAED6" wp14:editId="634774E3">
+          <wp:anchor distT="0" distB="0" distL="114300" distR="114300" simplePos="0" relativeHeight="251743232" behindDoc="1" locked="0" layoutInCell="1" allowOverlap="1" wp14:anchorId="337EAED6" wp14:editId="050965CA">
             <wp:simplePos x="0" y="0"/>
             <wp:positionH relativeFrom="margin">
               <wp:posOffset>161925</wp:posOffset>
@@ -5796,7 +6596,7 @@
       <w:pPr>
         <w:pStyle w:val="Ttulo3"/>
       </w:pPr>
-      <w:bookmarkStart w:id="17" w:name="_Toc199167901"/>
+      <w:bookmarkStart w:id="17" w:name="_Toc199170954"/>
       <w:r>
         <w:t>List</w:t>
       </w:r>
@@ -5811,13 +6611,23 @@
         </w:numPr>
         <w:spacing w:after="160" w:line="278" w:lineRule="auto"/>
       </w:pPr>
+      <w:proofErr w:type="gramStart"/>
       <w:r>
         <w:t>Archivo .safe</w:t>
       </w:r>
-    </w:p>
-    <w:p>
-      <w:r>
-        <w:t>Para el archivo .safe lo único que tenemos que hacer es entrar el listado de los legs de un vuelo.</w:t>
+      <w:proofErr w:type="gramEnd"/>
+    </w:p>
+    <w:p>
+      <w:r>
+        <w:t xml:space="preserve">Para el </w:t>
+      </w:r>
+      <w:proofErr w:type="gramStart"/>
+      <w:r>
+        <w:t>archivo .safe</w:t>
+      </w:r>
+      <w:proofErr w:type="gramEnd"/>
+      <w:r>
+        <w:t xml:space="preserve"> lo único que tenemos que hacer es entrar el listado de los legs de un vuelo.</w:t>
       </w:r>
       <w:r>
         <w:t xml:space="preserve"> </w:t>
@@ -5835,9 +6645,11 @@
         </w:numPr>
         <w:spacing w:after="160" w:line="278" w:lineRule="auto"/>
       </w:pPr>
+      <w:proofErr w:type="gramStart"/>
       <w:r>
         <w:t>Archivo .hack</w:t>
       </w:r>
+      <w:proofErr w:type="gramEnd"/>
     </w:p>
     <w:p>
       <w:r>
@@ -5845,7 +6657,7 @@
           <w:noProof/>
         </w:rPr>
         <w:drawing>
-          <wp:anchor distT="0" distB="0" distL="114300" distR="114300" simplePos="0" relativeHeight="251746304" behindDoc="1" locked="0" layoutInCell="1" allowOverlap="1" wp14:anchorId="340DA429" wp14:editId="1D806FA3">
+          <wp:anchor distT="0" distB="0" distL="114300" distR="114300" simplePos="0" relativeHeight="251746304" behindDoc="1" locked="0" layoutInCell="1" allowOverlap="1" wp14:anchorId="340DA429" wp14:editId="043BCBE3">
             <wp:simplePos x="0" y="0"/>
             <wp:positionH relativeFrom="margin">
               <wp:posOffset>76200</wp:posOffset>
@@ -5901,7 +6713,15 @@
         </w:drawing>
       </w:r>
       <w:r>
-        <w:t>Tenemos que probar a listar las legs de un vuelo de otro manager o de uno que no exista. Esto no está permitido por tanto debería de salt</w:t>
+        <w:t xml:space="preserve">Tenemos que probar a listar las legs de un vuelo de otro </w:t>
+      </w:r>
+      <w:proofErr w:type="gramStart"/>
+      <w:r>
+        <w:t>manager</w:t>
+      </w:r>
+      <w:proofErr w:type="gramEnd"/>
+      <w:r>
+        <w:t xml:space="preserve"> o de uno que no exista. Esto no está permitido por tanto debería de salt</w:t>
       </w:r>
       <w:r>
         <w:rPr>
@@ -5910,7 +6730,15 @@
         <w:t xml:space="preserve"> </w:t>
       </w:r>
       <w:r>
-        <w:t>ar el autorice().</w:t>
+        <w:t xml:space="preserve">ar el </w:t>
+      </w:r>
+      <w:proofErr w:type="gramStart"/>
+      <w:r>
+        <w:t>autorice(</w:t>
+      </w:r>
+      <w:proofErr w:type="gramEnd"/>
+      <w:r>
+        <w:t>).</w:t>
       </w:r>
     </w:p>
     <w:p>
@@ -5993,12 +6821,14 @@
       <w:pPr>
         <w:pStyle w:val="Ttulo3"/>
       </w:pPr>
-      <w:bookmarkStart w:id="18" w:name="_Toc199167902"/>
+      <w:bookmarkStart w:id="18" w:name="_Toc199170955"/>
+      <w:proofErr w:type="gramStart"/>
       <w:r>
         <w:lastRenderedPageBreak/>
         <w:t>Show</w:t>
       </w:r>
       <w:bookmarkEnd w:id="18"/>
+      <w:proofErr w:type="gramEnd"/>
     </w:p>
     <w:p>
       <w:pPr>
@@ -6009,13 +6839,23 @@
         </w:numPr>
         <w:spacing w:after="160" w:line="278" w:lineRule="auto"/>
       </w:pPr>
+      <w:proofErr w:type="gramStart"/>
       <w:r>
         <w:t>Archivo .safe</w:t>
       </w:r>
-    </w:p>
-    <w:p>
-      <w:r>
-        <w:t>Para el archivo .safe lo único que tenemos que hacer es entrar el listado de los legs de un vuelo y entrar en un vuelo.</w:t>
+      <w:proofErr w:type="gramEnd"/>
+    </w:p>
+    <w:p>
+      <w:r>
+        <w:t xml:space="preserve">Para el </w:t>
+      </w:r>
+      <w:proofErr w:type="gramStart"/>
+      <w:r>
+        <w:t>archivo .safe</w:t>
+      </w:r>
+      <w:proofErr w:type="gramEnd"/>
+      <w:r>
+        <w:t xml:space="preserve"> lo único que tenemos que hacer es entrar el listado de los legs de un vuelo y entrar en un vuelo.</w:t>
       </w:r>
       <w:r>
         <w:t xml:space="preserve"> </w:t>
@@ -6034,13 +6874,23 @@
         </w:numPr>
         <w:spacing w:after="160" w:line="278" w:lineRule="auto"/>
       </w:pPr>
+      <w:proofErr w:type="gramStart"/>
       <w:r>
         <w:t>Archivo .hack</w:t>
       </w:r>
-    </w:p>
-    <w:p>
-      <w:r>
-        <w:t>Tenemos que probar a entrar en una de las legs de un vuelo de otro manager o de uno que no exista. Esto no está permitido por tanto debería de salt</w:t>
+      <w:proofErr w:type="gramEnd"/>
+    </w:p>
+    <w:p>
+      <w:r>
+        <w:t xml:space="preserve">Tenemos que probar a entrar en una de las legs de un vuelo de otro </w:t>
+      </w:r>
+      <w:proofErr w:type="gramStart"/>
+      <w:r>
+        <w:t>manager</w:t>
+      </w:r>
+      <w:proofErr w:type="gramEnd"/>
+      <w:r>
+        <w:t xml:space="preserve"> o de uno que no exista. Esto no está permitido por tanto debería de salt</w:t>
       </w:r>
       <w:r>
         <w:rPr>
@@ -6049,7 +6899,15 @@
         <w:t xml:space="preserve"> </w:t>
       </w:r>
       <w:r>
-        <w:t>ar el autorice().</w:t>
+        <w:t xml:space="preserve">ar el </w:t>
+      </w:r>
+      <w:proofErr w:type="gramStart"/>
+      <w:r>
+        <w:t>autorice(</w:t>
+      </w:r>
+      <w:proofErr w:type="gramEnd"/>
+      <w:r>
+        <w:t>).</w:t>
       </w:r>
     </w:p>
     <w:p>
@@ -6118,7 +6976,7 @@
           <w:noProof/>
         </w:rPr>
         <w:drawing>
-          <wp:anchor distT="0" distB="0" distL="114300" distR="114300" simplePos="0" relativeHeight="251749376" behindDoc="1" locked="0" layoutInCell="1" allowOverlap="1" wp14:anchorId="5554FB16" wp14:editId="0DD9B436">
+          <wp:anchor distT="0" distB="0" distL="114300" distR="114300" simplePos="0" relativeHeight="251749376" behindDoc="1" locked="0" layoutInCell="1" allowOverlap="1" wp14:anchorId="5554FB16" wp14:editId="01E33383">
             <wp:simplePos x="0" y="0"/>
             <wp:positionH relativeFrom="margin">
               <wp:posOffset>123825</wp:posOffset>
@@ -6190,7 +7048,7 @@
       <w:pPr>
         <w:pStyle w:val="Ttulo1"/>
       </w:pPr>
-      <w:bookmarkStart w:id="19" w:name="_Toc199167903"/>
+      <w:bookmarkStart w:id="19" w:name="_Toc199170956"/>
       <w:r>
         <w:lastRenderedPageBreak/>
         <w:t>Rendimiento obtenido</w:t>
@@ -6206,7 +7064,7 @@
       <w:pPr>
         <w:pStyle w:val="Ttulo2"/>
       </w:pPr>
-      <w:bookmarkStart w:id="20" w:name="_Toc199167904"/>
+      <w:bookmarkStart w:id="20" w:name="_Toc199170957"/>
       <w:r>
         <w:t>4.1. Gráficos rendimiento</w:t>
       </w:r>
@@ -6281,32 +7139,20 @@
       <w:r>
         <w:t xml:space="preserve"> milisegundos, lo cual es una cifra que es bastante buena.</w:t>
       </w:r>
-    </w:p>
-    <w:p>
-      <w:pPr>
-        <w:spacing w:after="160" w:line="278" w:lineRule="auto"/>
-      </w:pPr>
       <w:r>
         <w:br w:type="page"/>
       </w:r>
     </w:p>
-    <w:p/>
-    <w:p>
-      <w:pPr>
+    <w:p>
+      <w:pPr>
+        <w:pStyle w:val="Ttulo2"/>
+      </w:pPr>
+      <w:bookmarkStart w:id="21" w:name="_Toc199170958"/>
+      <w:r>
         <w:rPr>
-          <w:b/>
-          <w:bCs/>
-          <w:sz w:val="28"/>
-          <w:szCs w:val="28"/>
+          <w:noProof/>
         </w:rPr>
-      </w:pPr>
-      <w:r>
-        <w:rPr>
-          <w:b/>
-          <w:bCs/>
-          <w:sz w:val="28"/>
-          <w:szCs w:val="28"/>
-        </w:rPr>
+        <w:lastRenderedPageBreak/>
         <w:drawing>
           <wp:anchor distT="0" distB="0" distL="114300" distR="114300" simplePos="0" relativeHeight="251751424" behindDoc="1" locked="0" layoutInCell="1" allowOverlap="1" wp14:anchorId="4D1C33D4" wp14:editId="098AB910">
             <wp:simplePos x="0" y="0"/>
@@ -6358,14 +7204,9 @@
         </w:drawing>
       </w:r>
       <w:r>
-        <w:rPr>
-          <w:b/>
-          <w:bCs/>
-          <w:sz w:val="28"/>
-          <w:szCs w:val="28"/>
-        </w:rPr>
         <w:t>4.2. Datos estadísticos</w:t>
       </w:r>
+      <w:bookmarkEnd w:id="21"/>
     </w:p>
     <w:p>
       <w:pPr>
@@ -6629,6 +7470,56 @@
       <w:pPr>
         <w:spacing w:after="160" w:line="278" w:lineRule="auto"/>
       </w:pPr>
+    </w:p>
+    <w:p>
+      <w:pPr>
+        <w:pStyle w:val="Ttulo1"/>
+      </w:pPr>
+      <w:bookmarkStart w:id="22" w:name="_Toc199170959"/>
+      <w:proofErr w:type="gramStart"/>
+      <w:r>
+        <w:t>Comparativa rendimiento</w:t>
+      </w:r>
+      <w:proofErr w:type="gramEnd"/>
+      <w:r>
+        <w:t xml:space="preserve"> tras creación índices</w:t>
+      </w:r>
+      <w:bookmarkEnd w:id="22"/>
+    </w:p>
+    <w:p>
+      <w:r>
+        <w:t xml:space="preserve">No ha sido necesario implementar ningún índice, ya que no era necesario para ninguna consulta. podría haberse implementado en una consulta donde se filtran los </w:t>
+      </w:r>
+      <w:proofErr w:type="gramStart"/>
+      <w:r>
+        <w:t>manager</w:t>
+      </w:r>
+      <w:proofErr w:type="gramEnd"/>
+      <w:r>
+        <w:t xml:space="preserve"> por su Identifier, pero este tiene la anotación @</w:t>
+      </w:r>
+      <w:proofErr w:type="gramStart"/>
+      <w:r>
+        <w:t>Colum(</w:t>
+      </w:r>
+      <w:proofErr w:type="gramEnd"/>
+      <w:r>
+        <w:t xml:space="preserve">unique = true), por </w:t>
+      </w:r>
+      <w:proofErr w:type="gramStart"/>
+      <w:r>
+        <w:t>tanto</w:t>
+      </w:r>
+      <w:proofErr w:type="gramEnd"/>
+      <w:r>
+        <w:t xml:space="preserve"> se hace automáticamente, sería inútil indexarlo de nuevo.</w:t>
+      </w:r>
+    </w:p>
+    <w:p/>
+    <w:p>
+      <w:pPr>
+        <w:spacing w:after="160" w:line="278" w:lineRule="auto"/>
+      </w:pPr>
       <w:r>
         <w:br w:type="page"/>
       </w:r>
@@ -6636,58 +7527,13 @@
     <w:p/>
     <w:p>
       <w:pPr>
-        <w:pStyle w:val="Prrafodelista"/>
-        <w:numPr>
-          <w:ilvl w:val="0"/>
-          <w:numId w:val="1"/>
-        </w:numPr>
-        <w:rPr>
-          <w:b/>
-          <w:bCs/>
-          <w:sz w:val="28"/>
-          <w:szCs w:val="28"/>
-        </w:rPr>
-      </w:pPr>
-      <w:r>
-        <w:rPr>
-          <w:b/>
-          <w:bCs/>
-          <w:sz w:val="28"/>
-          <w:szCs w:val="28"/>
-        </w:rPr>
-        <w:t>Comparativa rendimiento tras creación índices</w:t>
-      </w:r>
-    </w:p>
-    <w:p>
-      <w:r>
-        <w:t>No ha sido necesario implementar ningún índice, ya que no era necesario para ninguna consulta. podría haberse implementado en una consulta donde se filtran los manager por su Identifier, pero este tiene la anotación @Colum(unique = true), por tanto se hace automáticamente, sería inútil indexarlo de nuevo.</w:t>
-      </w:r>
-    </w:p>
-    <w:p/>
-    <w:p/>
-    <w:p>
-      <w:pPr>
-        <w:pStyle w:val="Prrafodelista"/>
-        <w:numPr>
-          <w:ilvl w:val="0"/>
-          <w:numId w:val="1"/>
-        </w:numPr>
-        <w:rPr>
-          <w:b/>
-          <w:bCs/>
-          <w:sz w:val="28"/>
-          <w:szCs w:val="28"/>
-        </w:rPr>
-      </w:pPr>
-      <w:r>
-        <w:rPr>
-          <w:b/>
-          <w:bCs/>
-          <w:sz w:val="28"/>
-          <w:szCs w:val="28"/>
-        </w:rPr>
+        <w:pStyle w:val="Ttulo1"/>
+      </w:pPr>
+      <w:bookmarkStart w:id="23" w:name="_Toc199170960"/>
+      <w:r>
         <w:t>Comparativa entre distintos ordenadores</w:t>
       </w:r>
+      <w:bookmarkEnd w:id="23"/>
     </w:p>
     <w:p>
       <w:r>
@@ -6832,6 +7678,9 @@
         </w:drawing>
       </w:r>
       <w:r>
+        <w:rPr>
+          <w:noProof/>
+        </w:rPr>
         <w:drawing>
           <wp:anchor distT="0" distB="0" distL="114300" distR="114300" simplePos="0" relativeHeight="251753472" behindDoc="1" locked="0" layoutInCell="1" allowOverlap="1" wp14:anchorId="5617C330" wp14:editId="20A1D435">
             <wp:simplePos x="0" y="0"/>
@@ -7010,7 +7859,15 @@
         <w:t>12</w:t>
       </w:r>
       <w:r>
-        <w:t xml:space="preserve">, que es un valor muy cercano a 0, por tanto </w:t>
+        <w:t xml:space="preserve">, que es un valor muy cercano a 0, por </w:t>
+      </w:r>
+      <w:proofErr w:type="gramStart"/>
+      <w:r>
+        <w:t>tanto</w:t>
+      </w:r>
+      <w:proofErr w:type="gramEnd"/>
+      <w:r>
+        <w:t xml:space="preserve"> </w:t>
       </w:r>
       <w:r>
         <w:t>se pueden</w:t>
@@ -7069,27 +7926,13 @@
     </w:p>
     <w:p>
       <w:pPr>
-        <w:pStyle w:val="Prrafodelista"/>
-        <w:numPr>
-          <w:ilvl w:val="0"/>
-          <w:numId w:val="1"/>
-        </w:numPr>
-        <w:rPr>
-          <w:b/>
-          <w:bCs/>
-          <w:sz w:val="28"/>
-          <w:szCs w:val="28"/>
-        </w:rPr>
-      </w:pPr>
-      <w:r>
-        <w:rPr>
-          <w:b/>
-          <w:bCs/>
-          <w:sz w:val="28"/>
-          <w:szCs w:val="28"/>
-        </w:rPr>
+        <w:pStyle w:val="Ttulo1"/>
+      </w:pPr>
+      <w:bookmarkStart w:id="24" w:name="_Toc199170961"/>
+      <w:r>
         <w:t>Conclusión</w:t>
       </w:r>
+      <w:bookmarkEnd w:id="24"/>
     </w:p>
     <w:p>
       <w:pPr>
@@ -7116,35 +7959,26 @@
         <w:t>lo que deja ver</w:t>
       </w:r>
       <w:r>
-        <w:t xml:space="preserve"> que las capacidades de cada equipo afecta</w:t>
-      </w:r>
+        <w:t xml:space="preserve"> que </w:t>
+      </w:r>
+      <w:proofErr w:type="gramStart"/>
+      <w:r>
+        <w:t>las capacidades de cada equipo afecta</w:t>
+      </w:r>
+      <w:proofErr w:type="gramEnd"/>
       <w:r>
         <w:t>.</w:t>
       </w:r>
     </w:p>
     <w:p>
       <w:pPr>
-        <w:pStyle w:val="Prrafodelista"/>
-        <w:numPr>
-          <w:ilvl w:val="0"/>
-          <w:numId w:val="1"/>
-        </w:numPr>
-        <w:rPr>
-          <w:b/>
-          <w:bCs/>
-          <w:sz w:val="28"/>
-          <w:szCs w:val="28"/>
-        </w:rPr>
-      </w:pPr>
-      <w:r>
-        <w:rPr>
-          <w:b/>
-          <w:bCs/>
-          <w:sz w:val="28"/>
-          <w:szCs w:val="28"/>
-        </w:rPr>
+        <w:pStyle w:val="Ttulo1"/>
+      </w:pPr>
+      <w:bookmarkStart w:id="25" w:name="_Toc199170962"/>
+      <w:r>
         <w:t>Bibliografía</w:t>
       </w:r>
+      <w:bookmarkEnd w:id="25"/>
     </w:p>
     <w:p>
       <w:r>
@@ -8912,6 +9746,7 @@
   <w:style w:type="character" w:default="1" w:styleId="Fuentedeprrafopredeter">
     <w:name w:val="Default Paragraph Font"/>
     <w:uiPriority w:val="1"/>
+    <w:semiHidden/>
     <w:unhideWhenUsed/>
   </w:style>
   <w:style w:type="table" w:default="1" w:styleId="Tablanormal">
